--- a/X_REMSecond Files/01_Comprehensive Workflow.docx
+++ b/X_REMSecond Files/01_Comprehensive Workflow.docx
@@ -17,21 +17,6 @@
           <w:lang w:val="en-US"/>
         </w:rPr>
         <w:t>End-to-End Workflow for EvidenceAI</w:t>
-      </w:r>
-    </w:p>
-    <w:p>
-      <w:pPr>
-        <w:rPr>
-          <w:lang w:val="en-US"/>
-        </w:rPr>
-      </w:pPr>
-      <w:r>
-        <w:rPr>
-          <w:lang w:val="en-US"/>
-        </w:rPr>
-        <w:pict w14:anchorId="4C698A03">
-          <v:rect id="_x0000_i1085" style="width:0;height:1.5pt" o:hralign="center" o:hrstd="t" o:hr="t" fillcolor="#a0a0a0" stroked="f"/>
-        </w:pict>
       </w:r>
     </w:p>
     <w:p>
@@ -64,9 +49,9 @@
         <w:tblLook w:val="04A0" w:firstRow="1" w:lastRow="0" w:firstColumn="1" w:lastColumn="0" w:noHBand="0" w:noVBand="1"/>
       </w:tblPr>
       <w:tblGrid>
-        <w:gridCol w:w="1461"/>
-        <w:gridCol w:w="3886"/>
-        <w:gridCol w:w="4013"/>
+        <w:gridCol w:w="1449"/>
+        <w:gridCol w:w="3649"/>
+        <w:gridCol w:w="4262"/>
       </w:tblGrid>
       <w:tr>
         <w:trPr>
@@ -164,8 +149,6 @@
             </w:pPr>
             <w:r>
               <w:rPr>
-                <w:b/>
-                <w:bCs/>
                 <w:lang w:val="en-US"/>
               </w:rPr>
               <w:t>MCP (Claude)</w:t>
@@ -188,7 +171,7 @@
               <w:rPr>
                 <w:lang w:val="en-US"/>
               </w:rPr>
-              <w:t>Advanced processing, analysis, and deliverable generation.</w:t>
+              <w:t>Advanced processing and analysis</w:t>
             </w:r>
           </w:p>
         </w:tc>
@@ -252,8 +235,6 @@
             </w:pPr>
             <w:r>
               <w:rPr>
-                <w:b/>
-                <w:bCs/>
                 <w:lang w:val="en-US"/>
               </w:rPr>
               <w:t>Gemini</w:t>
@@ -276,7 +257,7 @@
               <w:rPr>
                 <w:lang w:val="en-US"/>
               </w:rPr>
-              <w:t>Cross-document analysis and in-depth exploration.</w:t>
+              <w:t>Cross-document analysis and exploration</w:t>
             </w:r>
           </w:p>
         </w:tc>
@@ -331,33 +312,33 @@
                 <w:lang w:val="en-US"/>
               </w:rPr>
             </w:pPr>
-            <w:r>
-              <w:rPr>
-                <w:b/>
-                <w:bCs/>
+            <w:proofErr w:type="spellStart"/>
+            <w:r>
+              <w:rPr>
                 <w:lang w:val="en-US"/>
               </w:rPr>
               <w:t>NotebookLM</w:t>
             </w:r>
-          </w:p>
-        </w:tc>
-        <w:tc>
-          <w:tcPr>
-            <w:tcW w:w="0" w:type="auto"/>
-            <w:vAlign w:val="center"/>
-            <w:hideMark/>
-          </w:tcPr>
-          <w:p>
-            <w:pPr>
-              <w:rPr>
-                <w:lang w:val="en-US"/>
-              </w:rPr>
-            </w:pPr>
-            <w:r>
-              <w:rPr>
-                <w:lang w:val="en-US"/>
-              </w:rPr>
-              <w:t>Validation and alignment of outputs with original documents.</w:t>
+            <w:proofErr w:type="spellEnd"/>
+          </w:p>
+        </w:tc>
+        <w:tc>
+          <w:tcPr>
+            <w:tcW w:w="0" w:type="auto"/>
+            <w:vAlign w:val="center"/>
+            <w:hideMark/>
+          </w:tcPr>
+          <w:p>
+            <w:pPr>
+              <w:rPr>
+                <w:lang w:val="en-US"/>
+              </w:rPr>
+            </w:pPr>
+            <w:r>
+              <w:rPr>
+                <w:lang w:val="en-US"/>
+              </w:rPr>
+              <w:t>Validation and alignment of outputs</w:t>
             </w:r>
           </w:p>
         </w:tc>
@@ -414,8 +395,6 @@
             </w:pPr>
             <w:r>
               <w:rPr>
-                <w:b/>
-                <w:bCs/>
                 <w:lang w:val="en-US"/>
               </w:rPr>
               <w:t>ChatGPT</w:t>
@@ -438,7 +417,7 @@
               <w:rPr>
                 <w:lang w:val="en-US"/>
               </w:rPr>
-              <w:t>Formatting and final deliverable enhancement.</w:t>
+              <w:t>Formatting and final deliverable enhancement</w:t>
             </w:r>
           </w:p>
         </w:tc>
@@ -486,53 +465,53 @@
                 <w:lang w:val="en-US"/>
               </w:rPr>
             </w:pPr>
-            <w:r>
-              <w:rPr>
-                <w:b/>
-                <w:bCs/>
+            <w:proofErr w:type="spellStart"/>
+            <w:r>
+              <w:rPr>
                 <w:lang w:val="en-US"/>
               </w:rPr>
               <w:t>Docugami</w:t>
             </w:r>
-          </w:p>
-        </w:tc>
-        <w:tc>
-          <w:tcPr>
-            <w:tcW w:w="0" w:type="auto"/>
-            <w:vAlign w:val="center"/>
-            <w:hideMark/>
-          </w:tcPr>
-          <w:p>
-            <w:pPr>
-              <w:rPr>
-                <w:lang w:val="en-US"/>
-              </w:rPr>
-            </w:pPr>
-            <w:r>
-              <w:rPr>
-                <w:lang w:val="en-US"/>
-              </w:rPr>
-              <w:t>Advanced document processing and data extraction.</w:t>
-            </w:r>
-          </w:p>
-        </w:tc>
-        <w:tc>
-          <w:tcPr>
-            <w:tcW w:w="0" w:type="auto"/>
-            <w:vAlign w:val="center"/>
-            <w:hideMark/>
-          </w:tcPr>
-          <w:p>
-            <w:pPr>
-              <w:rPr>
-                <w:lang w:val="en-US"/>
-              </w:rPr>
-            </w:pPr>
-            <w:r>
-              <w:rPr>
-                <w:lang w:val="en-US"/>
-              </w:rPr>
-              <w:t>- Extract clause-level metadata from contracts and reports</w:t>
+            <w:proofErr w:type="spellEnd"/>
+          </w:p>
+        </w:tc>
+        <w:tc>
+          <w:tcPr>
+            <w:tcW w:w="0" w:type="auto"/>
+            <w:vAlign w:val="center"/>
+            <w:hideMark/>
+          </w:tcPr>
+          <w:p>
+            <w:pPr>
+              <w:rPr>
+                <w:lang w:val="en-US"/>
+              </w:rPr>
+            </w:pPr>
+            <w:r>
+              <w:rPr>
+                <w:lang w:val="en-US"/>
+              </w:rPr>
+              <w:t>Advanced document processing and data extraction</w:t>
+            </w:r>
+          </w:p>
+        </w:tc>
+        <w:tc>
+          <w:tcPr>
+            <w:tcW w:w="0" w:type="auto"/>
+            <w:vAlign w:val="center"/>
+            <w:hideMark/>
+          </w:tcPr>
+          <w:p>
+            <w:pPr>
+              <w:rPr>
+                <w:lang w:val="en-US"/>
+              </w:rPr>
+            </w:pPr>
+            <w:r>
+              <w:rPr>
+                <w:lang w:val="en-US"/>
+              </w:rPr>
+              <w:t>- Extract clause-level metadata</w:t>
             </w:r>
             <w:r>
               <w:rPr>
@@ -546,7 +525,7 @@
                 <w:lang w:val="en-US"/>
               </w:rPr>
               <w:br/>
-              <w:t>- Integrate detailed insights with Gemini and Airtable.</w:t>
+              <w:t>- Integrate detailed insights.</w:t>
             </w:r>
           </w:p>
         </w:tc>
@@ -567,33 +546,33 @@
                 <w:lang w:val="en-US"/>
               </w:rPr>
             </w:pPr>
-            <w:r>
-              <w:rPr>
-                <w:b/>
-                <w:bCs/>
+            <w:proofErr w:type="spellStart"/>
+            <w:r>
+              <w:rPr>
                 <w:lang w:val="en-US"/>
               </w:rPr>
               <w:t>CloudHQ</w:t>
             </w:r>
-          </w:p>
-        </w:tc>
-        <w:tc>
-          <w:tcPr>
-            <w:tcW w:w="0" w:type="auto"/>
-            <w:vAlign w:val="center"/>
-            <w:hideMark/>
-          </w:tcPr>
-          <w:p>
-            <w:pPr>
-              <w:rPr>
-                <w:lang w:val="en-US"/>
-              </w:rPr>
-            </w:pPr>
-            <w:r>
-              <w:rPr>
-                <w:lang w:val="en-US"/>
-              </w:rPr>
-              <w:t>Email retrieval and attachment management.</w:t>
+            <w:proofErr w:type="spellEnd"/>
+          </w:p>
+        </w:tc>
+        <w:tc>
+          <w:tcPr>
+            <w:tcW w:w="0" w:type="auto"/>
+            <w:vAlign w:val="center"/>
+            <w:hideMark/>
+          </w:tcPr>
+          <w:p>
+            <w:pPr>
+              <w:rPr>
+                <w:lang w:val="en-US"/>
+              </w:rPr>
+            </w:pPr>
+            <w:r>
+              <w:rPr>
+                <w:lang w:val="en-US"/>
+              </w:rPr>
+              <w:t>Email retrieval and attachment management</w:t>
             </w:r>
           </w:p>
         </w:tc>
@@ -643,65 +622,56 @@
             </w:pPr>
             <w:r>
               <w:rPr>
-                <w:b/>
-                <w:bCs/>
-                <w:lang w:val="en-US"/>
-              </w:rPr>
-              <w:t>Zapier</w:t>
-            </w:r>
-          </w:p>
-        </w:tc>
-        <w:tc>
-          <w:tcPr>
-            <w:tcW w:w="0" w:type="auto"/>
-            <w:vAlign w:val="center"/>
-            <w:hideMark/>
-          </w:tcPr>
-          <w:p>
-            <w:pPr>
-              <w:rPr>
-                <w:lang w:val="en-US"/>
-              </w:rPr>
-            </w:pPr>
-            <w:r>
-              <w:rPr>
-                <w:lang w:val="en-US"/>
-              </w:rPr>
-              <w:t>Lightweight workflow automation and client notifications.</w:t>
-            </w:r>
-          </w:p>
-        </w:tc>
-        <w:tc>
-          <w:tcPr>
-            <w:tcW w:w="0" w:type="auto"/>
-            <w:vAlign w:val="center"/>
-            <w:hideMark/>
-          </w:tcPr>
-          <w:p>
-            <w:pPr>
-              <w:rPr>
-                <w:lang w:val="en-US"/>
-              </w:rPr>
-            </w:pPr>
-            <w:r>
-              <w:rPr>
-                <w:lang w:val="en-US"/>
-              </w:rPr>
-              <w:t>- Notifications (e.g., upload confirmation)</w:t>
+                <w:lang w:val="en-US"/>
+              </w:rPr>
+              <w:t>Google Drive</w:t>
+            </w:r>
+          </w:p>
+        </w:tc>
+        <w:tc>
+          <w:tcPr>
+            <w:tcW w:w="0" w:type="auto"/>
+            <w:vAlign w:val="center"/>
+            <w:hideMark/>
+          </w:tcPr>
+          <w:p>
+            <w:pPr>
+              <w:rPr>
+                <w:lang w:val="en-US"/>
+              </w:rPr>
+            </w:pPr>
+            <w:r>
+              <w:rPr>
+                <w:lang w:val="en-US"/>
+              </w:rPr>
+              <w:t>Primary file storage and versioning</w:t>
+            </w:r>
+          </w:p>
+        </w:tc>
+        <w:tc>
+          <w:tcPr>
+            <w:tcW w:w="0" w:type="auto"/>
+            <w:vAlign w:val="center"/>
+            <w:hideMark/>
+          </w:tcPr>
+          <w:p>
+            <w:pPr>
+              <w:rPr>
+                <w:lang w:val="en-US"/>
+              </w:rPr>
+            </w:pPr>
+            <w:r>
+              <w:rPr>
+                <w:lang w:val="en-US"/>
+              </w:rPr>
+              <w:t>- Secure file storage</w:t>
             </w:r>
             <w:r>
               <w:rPr>
                 <w:lang w:val="en-US"/>
               </w:rPr>
               <w:br/>
-              <w:t>- Error handling</w:t>
-            </w:r>
-            <w:r>
-              <w:rPr>
-                <w:lang w:val="en-US"/>
-              </w:rPr>
-              <w:br/>
-              <w:t>- Client communication triggers.</w:t>
+              <w:t>- Folder organization for uploads and deliverables.</w:t>
             </w:r>
           </w:p>
         </w:tc>
@@ -724,105 +694,29 @@
             </w:pPr>
             <w:r>
               <w:rPr>
-                <w:b/>
-                <w:bCs/>
-                <w:lang w:val="en-US"/>
-              </w:rPr>
-              <w:t>Google Drive</w:t>
-            </w:r>
-          </w:p>
-        </w:tc>
-        <w:tc>
-          <w:tcPr>
-            <w:tcW w:w="0" w:type="auto"/>
-            <w:vAlign w:val="center"/>
-            <w:hideMark/>
-          </w:tcPr>
-          <w:p>
-            <w:pPr>
-              <w:rPr>
-                <w:lang w:val="en-US"/>
-              </w:rPr>
-            </w:pPr>
-            <w:r>
-              <w:rPr>
-                <w:lang w:val="en-US"/>
-              </w:rPr>
-              <w:t>Primary file storage and versioning.</w:t>
-            </w:r>
-          </w:p>
-        </w:tc>
-        <w:tc>
-          <w:tcPr>
-            <w:tcW w:w="0" w:type="auto"/>
-            <w:vAlign w:val="center"/>
-            <w:hideMark/>
-          </w:tcPr>
-          <w:p>
-            <w:pPr>
-              <w:rPr>
-                <w:lang w:val="en-US"/>
-              </w:rPr>
-            </w:pPr>
-            <w:r>
-              <w:rPr>
-                <w:lang w:val="en-US"/>
-              </w:rPr>
-              <w:t>- Secure file storage</w:t>
-            </w:r>
-            <w:r>
-              <w:rPr>
-                <w:lang w:val="en-US"/>
-              </w:rPr>
-              <w:br/>
-              <w:t>- Folder organization for uploads and deliverables.</w:t>
-            </w:r>
-          </w:p>
-        </w:tc>
-      </w:tr>
-      <w:tr>
-        <w:trPr>
-          <w:tblCellSpacing w:w="15" w:type="dxa"/>
-        </w:trPr>
-        <w:tc>
-          <w:tcPr>
-            <w:tcW w:w="0" w:type="auto"/>
-            <w:vAlign w:val="center"/>
-            <w:hideMark/>
-          </w:tcPr>
-          <w:p>
-            <w:pPr>
-              <w:rPr>
-                <w:lang w:val="en-US"/>
-              </w:rPr>
-            </w:pPr>
-            <w:r>
-              <w:rPr>
-                <w:b/>
-                <w:bCs/>
-                <w:lang w:val="en-US"/>
-              </w:rPr>
-              <w:t>Airtable</w:t>
-            </w:r>
-          </w:p>
-        </w:tc>
-        <w:tc>
-          <w:tcPr>
-            <w:tcW w:w="0" w:type="auto"/>
-            <w:vAlign w:val="center"/>
-            <w:hideMark/>
-          </w:tcPr>
-          <w:p>
-            <w:pPr>
-              <w:rPr>
-                <w:lang w:val="en-US"/>
-              </w:rPr>
-            </w:pPr>
-            <w:r>
-              <w:rPr>
-                <w:lang w:val="en-US"/>
-              </w:rPr>
-              <w:t>Workflow and status tracking.</w:t>
+                <w:lang w:val="en-US"/>
+              </w:rPr>
+              <w:t>Google Sheets</w:t>
+            </w:r>
+          </w:p>
+        </w:tc>
+        <w:tc>
+          <w:tcPr>
+            <w:tcW w:w="0" w:type="auto"/>
+            <w:vAlign w:val="center"/>
+            <w:hideMark/>
+          </w:tcPr>
+          <w:p>
+            <w:pPr>
+              <w:rPr>
+                <w:lang w:val="en-US"/>
+              </w:rPr>
+            </w:pPr>
+            <w:r>
+              <w:rPr>
+                <w:lang w:val="en-US"/>
+              </w:rPr>
+              <w:t>Workflow and status tracking</w:t>
             </w:r>
           </w:p>
         </w:tc>
@@ -856,7 +750,7 @@
                 <w:lang w:val="en-US"/>
               </w:rPr>
               <w:br/>
-              <w:t>- Maintain audit logs for deliverables.</w:t>
+              <w:t>- Maintain logs for deliverables.</w:t>
             </w:r>
           </w:p>
         </w:tc>
@@ -872,8 +766,8 @@
         <w:rPr>
           <w:lang w:val="en-US"/>
         </w:rPr>
-        <w:pict w14:anchorId="07E07B39">
-          <v:rect id="_x0000_i1086" style="width:0;height:1.5pt" o:hralign="center" o:hrstd="t" o:hr="t" fillcolor="#a0a0a0" stroked="f"/>
+        <w:pict w14:anchorId="35B30430">
+          <v:rect id="_x0000_i1075" style="width:0;height:1.5pt" o:hralign="center" o:hrstd="t" o:hr="t" fillcolor="#a0a0a0" stroked="f"/>
         </w:pict>
       </w:r>
     </w:p>
@@ -923,13 +817,13 @@
           <w:bCs/>
           <w:lang w:val="en-US"/>
         </w:rPr>
-        <w:t>Objective:</w:t>
+        <w:t>Objective</w:t>
       </w:r>
       <w:r>
         <w:rPr>
           <w:lang w:val="en-US"/>
         </w:rPr>
-        <w:t xml:space="preserve"> Provide a secure interface for clients to upload files and initiate the workflow.</w:t>
+        <w:t>: Provide a secure and straightforward interface for clients to upload files.</w:t>
       </w:r>
     </w:p>
     <w:tbl>
@@ -945,9 +839,9 @@
         <w:tblLook w:val="04A0" w:firstRow="1" w:lastRow="0" w:firstColumn="1" w:lastColumn="0" w:noHBand="0" w:noVBand="1"/>
       </w:tblPr>
       <w:tblGrid>
-        <w:gridCol w:w="1200"/>
-        <w:gridCol w:w="2009"/>
-        <w:gridCol w:w="6151"/>
+        <w:gridCol w:w="1628"/>
+        <w:gridCol w:w="1217"/>
+        <w:gridCol w:w="6515"/>
       </w:tblGrid>
       <w:tr>
         <w:trPr>
@@ -974,7 +868,6 @@
                 <w:bCs/>
                 <w:lang w:val="en-US"/>
               </w:rPr>
-              <w:lastRenderedPageBreak/>
               <w:t>Step</w:t>
             </w:r>
           </w:p>
@@ -1068,27 +961,27 @@
               <w:rPr>
                 <w:lang w:val="en-US"/>
               </w:rPr>
-              <w:t>Squarespace → File Request Pro</w:t>
-            </w:r>
-          </w:p>
-        </w:tc>
-        <w:tc>
-          <w:tcPr>
-            <w:tcW w:w="0" w:type="auto"/>
-            <w:vAlign w:val="center"/>
-            <w:hideMark/>
-          </w:tcPr>
-          <w:p>
-            <w:pPr>
-              <w:rPr>
-                <w:lang w:val="en-US"/>
-              </w:rPr>
-            </w:pPr>
-            <w:r>
-              <w:rPr>
-                <w:lang w:val="en-US"/>
-              </w:rPr>
-              <w:t>Clients upload documents via a branded interface, tagging optional metadata (e.g., descriptions).</w:t>
+              <w:t>Google Drive</w:t>
+            </w:r>
+          </w:p>
+        </w:tc>
+        <w:tc>
+          <w:tcPr>
+            <w:tcW w:w="0" w:type="auto"/>
+            <w:vAlign w:val="center"/>
+            <w:hideMark/>
+          </w:tcPr>
+          <w:p>
+            <w:pPr>
+              <w:rPr>
+                <w:lang w:val="en-US"/>
+              </w:rPr>
+            </w:pPr>
+            <w:r>
+              <w:rPr>
+                <w:lang w:val="en-US"/>
+              </w:rPr>
+              <w:t>Clients upload documents directly to a shared Google Drive folder.</w:t>
             </w:r>
           </w:p>
         </w:tc>
@@ -1113,47 +1006,75 @@
               <w:rPr>
                 <w:lang w:val="en-US"/>
               </w:rPr>
-              <w:t>Save files to Drive</w:t>
-            </w:r>
-          </w:p>
-        </w:tc>
-        <w:tc>
-          <w:tcPr>
-            <w:tcW w:w="0" w:type="auto"/>
-            <w:vAlign w:val="center"/>
-            <w:hideMark/>
-          </w:tcPr>
-          <w:p>
-            <w:pPr>
-              <w:rPr>
-                <w:lang w:val="en-US"/>
-              </w:rPr>
-            </w:pPr>
-            <w:r>
-              <w:rPr>
-                <w:lang w:val="en-US"/>
-              </w:rPr>
-              <w:t>File Request Pro → Google Drive</w:t>
-            </w:r>
-          </w:p>
-        </w:tc>
-        <w:tc>
-          <w:tcPr>
-            <w:tcW w:w="0" w:type="auto"/>
-            <w:vAlign w:val="center"/>
-            <w:hideMark/>
-          </w:tcPr>
-          <w:p>
-            <w:pPr>
-              <w:rPr>
-                <w:lang w:val="en-US"/>
-              </w:rPr>
-            </w:pPr>
-            <w:r>
-              <w:rPr>
-                <w:lang w:val="en-US"/>
-              </w:rPr>
-              <w:t>Files are stored securely in Google Drive folders (e.g., /Clients/&lt;ClientName&gt;/RawDocuments/).</w:t>
+              <w:t>Organize shared folders</w:t>
+            </w:r>
+          </w:p>
+        </w:tc>
+        <w:tc>
+          <w:tcPr>
+            <w:tcW w:w="0" w:type="auto"/>
+            <w:vAlign w:val="center"/>
+            <w:hideMark/>
+          </w:tcPr>
+          <w:p>
+            <w:pPr>
+              <w:rPr>
+                <w:lang w:val="en-US"/>
+              </w:rPr>
+            </w:pPr>
+            <w:r>
+              <w:rPr>
+                <w:lang w:val="en-US"/>
+              </w:rPr>
+              <w:t>Google Drive</w:t>
+            </w:r>
+          </w:p>
+        </w:tc>
+        <w:tc>
+          <w:tcPr>
+            <w:tcW w:w="0" w:type="auto"/>
+            <w:vAlign w:val="center"/>
+            <w:hideMark/>
+          </w:tcPr>
+          <w:p>
+            <w:pPr>
+              <w:rPr>
+                <w:lang w:val="en-US"/>
+              </w:rPr>
+            </w:pPr>
+            <w:r>
+              <w:rPr>
+                <w:lang w:val="en-US"/>
+              </w:rPr>
+              <w:t>Securely organize files into client-specific folders (e.g., /Clients/&lt;</w:t>
+            </w:r>
+            <w:proofErr w:type="spellStart"/>
+            <w:r>
+              <w:rPr>
+                <w:lang w:val="en-US"/>
+              </w:rPr>
+              <w:t>ClientName</w:t>
+            </w:r>
+            <w:proofErr w:type="spellEnd"/>
+            <w:r>
+              <w:rPr>
+                <w:lang w:val="en-US"/>
+              </w:rPr>
+              <w:t>&gt;/</w:t>
+            </w:r>
+            <w:proofErr w:type="spellStart"/>
+            <w:r>
+              <w:rPr>
+                <w:lang w:val="en-US"/>
+              </w:rPr>
+              <w:t>RawDocuments</w:t>
+            </w:r>
+            <w:proofErr w:type="spellEnd"/>
+            <w:r>
+              <w:rPr>
+                <w:lang w:val="en-US"/>
+              </w:rPr>
+              <w:t>/).</w:t>
             </w:r>
           </w:p>
         </w:tc>
@@ -1198,27 +1119,27 @@
               <w:rPr>
                 <w:lang w:val="en-US"/>
               </w:rPr>
-              <w:t>Zapier → Airtable</w:t>
-            </w:r>
-          </w:p>
-        </w:tc>
-        <w:tc>
-          <w:tcPr>
-            <w:tcW w:w="0" w:type="auto"/>
-            <w:vAlign w:val="center"/>
-            <w:hideMark/>
-          </w:tcPr>
-          <w:p>
-            <w:pPr>
-              <w:rPr>
-                <w:lang w:val="en-US"/>
-              </w:rPr>
-            </w:pPr>
-            <w:r>
-              <w:rPr>
-                <w:lang w:val="en-US"/>
-              </w:rPr>
-              <w:t>Zapier logs file metadata in Airtable (e.g., upload time, client name) and updates the status to "Uploaded."</w:t>
+              <w:t>Google Sheets</w:t>
+            </w:r>
+          </w:p>
+        </w:tc>
+        <w:tc>
+          <w:tcPr>
+            <w:tcW w:w="0" w:type="auto"/>
+            <w:vAlign w:val="center"/>
+            <w:hideMark/>
+          </w:tcPr>
+          <w:p>
+            <w:pPr>
+              <w:rPr>
+                <w:lang w:val="en-US"/>
+              </w:rPr>
+            </w:pPr>
+            <w:r>
+              <w:rPr>
+                <w:lang w:val="en-US"/>
+              </w:rPr>
+              <w:t>Metadata such as upload time, file type, and client name logged manually.</w:t>
             </w:r>
           </w:p>
         </w:tc>
@@ -1243,6 +1164,7 @@
               <w:rPr>
                 <w:lang w:val="en-US"/>
               </w:rPr>
+              <w:lastRenderedPageBreak/>
               <w:t>Notify client</w:t>
             </w:r>
           </w:p>
@@ -1263,27 +1185,41 @@
               <w:rPr>
                 <w:lang w:val="en-US"/>
               </w:rPr>
-              <w:t>Zapier → Email</w:t>
-            </w:r>
-          </w:p>
-        </w:tc>
-        <w:tc>
-          <w:tcPr>
-            <w:tcW w:w="0" w:type="auto"/>
-            <w:vAlign w:val="center"/>
-            <w:hideMark/>
-          </w:tcPr>
-          <w:p>
-            <w:pPr>
-              <w:rPr>
-                <w:lang w:val="en-US"/>
-              </w:rPr>
-            </w:pPr>
-            <w:r>
-              <w:rPr>
-                <w:lang w:val="en-US"/>
-              </w:rPr>
-              <w:t>Clients receive an automated email confirming successful upload.</w:t>
+              <w:t>Gmail (manual)</w:t>
+            </w:r>
+          </w:p>
+        </w:tc>
+        <w:tc>
+          <w:tcPr>
+            <w:tcW w:w="0" w:type="auto"/>
+            <w:vAlign w:val="center"/>
+            <w:hideMark/>
+          </w:tcPr>
+          <w:p>
+            <w:pPr>
+              <w:rPr>
+                <w:lang w:val="en-US"/>
+              </w:rPr>
+            </w:pPr>
+            <w:r>
+              <w:rPr>
+                <w:lang w:val="en-US"/>
+              </w:rPr>
+              <w:t xml:space="preserve">Send email confirmations. </w:t>
+            </w:r>
+            <w:r>
+              <w:rPr>
+                <w:b/>
+                <w:bCs/>
+                <w:lang w:val="en-US"/>
+              </w:rPr>
+              <w:t>Placeholder</w:t>
+            </w:r>
+            <w:r>
+              <w:rPr>
+                <w:lang w:val="en-US"/>
+              </w:rPr>
+              <w:t>: Consider automating notifications later.</w:t>
             </w:r>
           </w:p>
         </w:tc>
@@ -1299,8 +1235,8 @@
         <w:rPr>
           <w:lang w:val="en-US"/>
         </w:rPr>
-        <w:pict w14:anchorId="49E3DCEC">
-          <v:rect id="_x0000_i1087" style="width:0;height:1.5pt" o:hralign="center" o:hrstd="t" o:hr="t" fillcolor="#a0a0a0" stroked="f"/>
+        <w:pict w14:anchorId="2FB46534">
+          <v:rect id="_x0000_i1076" style="width:0;height:1.5pt" o:hralign="center" o:hrstd="t" o:hr="t" fillcolor="#a0a0a0" stroked="f"/>
         </w:pict>
       </w:r>
     </w:p>
@@ -1333,13 +1269,13 @@
           <w:bCs/>
           <w:lang w:val="en-US"/>
         </w:rPr>
-        <w:t>Objective:</w:t>
+        <w:t>Objective</w:t>
       </w:r>
       <w:r>
         <w:rPr>
           <w:lang w:val="en-US"/>
         </w:rPr>
-        <w:t xml:space="preserve"> Organize raw files into categories and extract key metadata for structured processing.</w:t>
+        <w:t>: Organize raw files and extract metadata for structured processing.</w:t>
       </w:r>
     </w:p>
     <w:tbl>
@@ -1355,9 +1291,9 @@
         <w:tblLook w:val="04A0" w:firstRow="1" w:lastRow="0" w:firstColumn="1" w:lastColumn="0" w:noHBand="0" w:noVBand="1"/>
       </w:tblPr>
       <w:tblGrid>
-        <w:gridCol w:w="1622"/>
-        <w:gridCol w:w="1806"/>
-        <w:gridCol w:w="5932"/>
+        <w:gridCol w:w="1523"/>
+        <w:gridCol w:w="1827"/>
+        <w:gridCol w:w="6010"/>
       </w:tblGrid>
       <w:tr>
         <w:trPr>
@@ -1497,7 +1433,7 @@
               <w:rPr>
                 <w:lang w:val="en-US"/>
               </w:rPr>
-              <w:t>MCP categorizes and tags files (e.g., "Emails," "Contracts") based on content.</w:t>
+              <w:t>MCP categorizes and tags files based on content type (e.g., "Emails," "Contracts").</w:t>
             </w:r>
           </w:p>
         </w:tc>
@@ -1538,31 +1474,33 @@
                 <w:lang w:val="en-US"/>
               </w:rPr>
             </w:pPr>
-            <w:r>
-              <w:rPr>
-                <w:lang w:val="en-US"/>
-              </w:rPr>
-              <w:t>Docugami → Airtable</w:t>
-            </w:r>
-          </w:p>
-        </w:tc>
-        <w:tc>
-          <w:tcPr>
-            <w:tcW w:w="0" w:type="auto"/>
-            <w:vAlign w:val="center"/>
-            <w:hideMark/>
-          </w:tcPr>
-          <w:p>
-            <w:pPr>
-              <w:rPr>
-                <w:lang w:val="en-US"/>
-              </w:rPr>
-            </w:pPr>
-            <w:r>
-              <w:rPr>
-                <w:lang w:val="en-US"/>
-              </w:rPr>
-              <w:t>Docugami processes contracts, reports, and other documents to extract metadata (e.g., dates, parties, terms).</w:t>
+            <w:proofErr w:type="spellStart"/>
+            <w:r>
+              <w:rPr>
+                <w:lang w:val="en-US"/>
+              </w:rPr>
+              <w:t>Docugami</w:t>
+            </w:r>
+            <w:proofErr w:type="spellEnd"/>
+          </w:p>
+        </w:tc>
+        <w:tc>
+          <w:tcPr>
+            <w:tcW w:w="0" w:type="auto"/>
+            <w:vAlign w:val="center"/>
+            <w:hideMark/>
+          </w:tcPr>
+          <w:p>
+            <w:pPr>
+              <w:rPr>
+                <w:lang w:val="en-US"/>
+              </w:rPr>
+            </w:pPr>
+            <w:r>
+              <w:rPr>
+                <w:lang w:val="en-US"/>
+              </w:rPr>
+              <w:t>Extract metadata (e.g., dates, parties, clauses) from structured documents.</w:t>
             </w:r>
           </w:p>
         </w:tc>
@@ -1603,31 +1541,39 @@
                 <w:lang w:val="en-US"/>
               </w:rPr>
             </w:pPr>
-            <w:r>
-              <w:rPr>
-                <w:lang w:val="en-US"/>
-              </w:rPr>
-              <w:t>CloudHQ → Google Drive</w:t>
-            </w:r>
-          </w:p>
-        </w:tc>
-        <w:tc>
-          <w:tcPr>
-            <w:tcW w:w="0" w:type="auto"/>
-            <w:vAlign w:val="center"/>
-            <w:hideMark/>
-          </w:tcPr>
-          <w:p>
-            <w:pPr>
-              <w:rPr>
-                <w:lang w:val="en-US"/>
-              </w:rPr>
-            </w:pPr>
-            <w:r>
-              <w:rPr>
-                <w:lang w:val="en-US"/>
-              </w:rPr>
-              <w:t>CloudHQ batches emails meeting specific criteria, exporting attachments to Google Drive.</w:t>
+            <w:proofErr w:type="spellStart"/>
+            <w:r>
+              <w:rPr>
+                <w:lang w:val="en-US"/>
+              </w:rPr>
+              <w:t>CloudHQ</w:t>
+            </w:r>
+            <w:proofErr w:type="spellEnd"/>
+            <w:r>
+              <w:rPr>
+                <w:lang w:val="en-US"/>
+              </w:rPr>
+              <w:t xml:space="preserve"> → Drive</w:t>
+            </w:r>
+          </w:p>
+        </w:tc>
+        <w:tc>
+          <w:tcPr>
+            <w:tcW w:w="0" w:type="auto"/>
+            <w:vAlign w:val="center"/>
+            <w:hideMark/>
+          </w:tcPr>
+          <w:p>
+            <w:pPr>
+              <w:rPr>
+                <w:lang w:val="en-US"/>
+              </w:rPr>
+            </w:pPr>
+            <w:r>
+              <w:rPr>
+                <w:lang w:val="en-US"/>
+              </w:rPr>
+              <w:t>Batch emails exported to a designated Drive folder.</w:t>
             </w:r>
           </w:p>
         </w:tc>
@@ -1652,112 +1598,47 @@
               <w:rPr>
                 <w:lang w:val="en-US"/>
               </w:rPr>
-              <w:t>Cross-check metadata</w:t>
-            </w:r>
-          </w:p>
-        </w:tc>
-        <w:tc>
-          <w:tcPr>
-            <w:tcW w:w="0" w:type="auto"/>
-            <w:vAlign w:val="center"/>
-            <w:hideMark/>
-          </w:tcPr>
-          <w:p>
-            <w:pPr>
-              <w:rPr>
-                <w:lang w:val="en-US"/>
-              </w:rPr>
-            </w:pPr>
-            <w:r>
-              <w:rPr>
-                <w:lang w:val="en-US"/>
-              </w:rPr>
-              <w:t>Gemini → Airtable</w:t>
-            </w:r>
-          </w:p>
-        </w:tc>
-        <w:tc>
-          <w:tcPr>
-            <w:tcW w:w="0" w:type="auto"/>
-            <w:vAlign w:val="center"/>
-            <w:hideMark/>
-          </w:tcPr>
-          <w:p>
-            <w:pPr>
-              <w:rPr>
-                <w:lang w:val="en-US"/>
-              </w:rPr>
-            </w:pPr>
-            <w:r>
-              <w:rPr>
-                <w:lang w:val="en-US"/>
-              </w:rPr>
-              <w:t>Gemini validates metadata consistency across documents and flags anomalies.</w:t>
-            </w:r>
-          </w:p>
-        </w:tc>
-      </w:tr>
-      <w:tr>
-        <w:trPr>
-          <w:tblCellSpacing w:w="15" w:type="dxa"/>
-        </w:trPr>
-        <w:tc>
-          <w:tcPr>
-            <w:tcW w:w="0" w:type="auto"/>
-            <w:vAlign w:val="center"/>
-            <w:hideMark/>
-          </w:tcPr>
-          <w:p>
-            <w:pPr>
-              <w:rPr>
-                <w:lang w:val="en-US"/>
-              </w:rPr>
-            </w:pPr>
-            <w:r>
-              <w:rPr>
-                <w:lang w:val="en-US"/>
-              </w:rPr>
-              <w:t>Update file status</w:t>
-            </w:r>
-          </w:p>
-        </w:tc>
-        <w:tc>
-          <w:tcPr>
-            <w:tcW w:w="0" w:type="auto"/>
-            <w:vAlign w:val="center"/>
-            <w:hideMark/>
-          </w:tcPr>
-          <w:p>
-            <w:pPr>
-              <w:rPr>
-                <w:lang w:val="en-US"/>
-              </w:rPr>
-            </w:pPr>
-            <w:r>
-              <w:rPr>
-                <w:lang w:val="en-US"/>
-              </w:rPr>
-              <w:t>Zapier → Airtable</w:t>
-            </w:r>
-          </w:p>
-        </w:tc>
-        <w:tc>
-          <w:tcPr>
-            <w:tcW w:w="0" w:type="auto"/>
-            <w:vAlign w:val="center"/>
-            <w:hideMark/>
-          </w:tcPr>
-          <w:p>
-            <w:pPr>
-              <w:rPr>
-                <w:lang w:val="en-US"/>
-              </w:rPr>
-            </w:pPr>
-            <w:r>
-              <w:rPr>
-                <w:lang w:val="en-US"/>
-              </w:rPr>
-              <w:t>Zapier updates Airtable records to "Organized" after metadata extraction and validation.</w:t>
+              <w:t>Log file metadata</w:t>
+            </w:r>
+          </w:p>
+        </w:tc>
+        <w:tc>
+          <w:tcPr>
+            <w:tcW w:w="0" w:type="auto"/>
+            <w:vAlign w:val="center"/>
+            <w:hideMark/>
+          </w:tcPr>
+          <w:p>
+            <w:pPr>
+              <w:rPr>
+                <w:lang w:val="en-US"/>
+              </w:rPr>
+            </w:pPr>
+            <w:r>
+              <w:rPr>
+                <w:lang w:val="en-US"/>
+              </w:rPr>
+              <w:t>Google Sheets</w:t>
+            </w:r>
+          </w:p>
+        </w:tc>
+        <w:tc>
+          <w:tcPr>
+            <w:tcW w:w="0" w:type="auto"/>
+            <w:vAlign w:val="center"/>
+            <w:hideMark/>
+          </w:tcPr>
+          <w:p>
+            <w:pPr>
+              <w:rPr>
+                <w:lang w:val="en-US"/>
+              </w:rPr>
+            </w:pPr>
+            <w:r>
+              <w:rPr>
+                <w:lang w:val="en-US"/>
+              </w:rPr>
+              <w:t>Metadata and organization status recorded manually.</w:t>
             </w:r>
           </w:p>
         </w:tc>
@@ -1773,8 +1654,8 @@
         <w:rPr>
           <w:lang w:val="en-US"/>
         </w:rPr>
-        <w:pict w14:anchorId="459F31CF">
-          <v:rect id="_x0000_i1088" style="width:0;height:1.5pt" o:hralign="center" o:hrstd="t" o:hr="t" fillcolor="#a0a0a0" stroked="f"/>
+        <w:pict w14:anchorId="369B4579">
+          <v:rect id="_x0000_i1077" style="width:0;height:1.5pt" o:hralign="center" o:hrstd="t" o:hr="t" fillcolor="#a0a0a0" stroked="f"/>
         </w:pict>
       </w:r>
     </w:p>
@@ -1807,13 +1688,13 @@
           <w:bCs/>
           <w:lang w:val="en-US"/>
         </w:rPr>
-        <w:t>Objective:</w:t>
+        <w:t>Objective</w:t>
       </w:r>
       <w:r>
         <w:rPr>
           <w:lang w:val="en-US"/>
         </w:rPr>
-        <w:t xml:space="preserve"> Identify patterns, generate insights, and map relationships across documents.</w:t>
+        <w:t>: Identify patterns, generate insights, and map relationships across documents.</w:t>
       </w:r>
     </w:p>
     <w:tbl>
@@ -1829,9 +1710,9 @@
         <w:tblLook w:val="04A0" w:firstRow="1" w:lastRow="0" w:firstColumn="1" w:lastColumn="0" w:noHBand="0" w:noVBand="1"/>
       </w:tblPr>
       <w:tblGrid>
-        <w:gridCol w:w="1796"/>
-        <w:gridCol w:w="1632"/>
-        <w:gridCol w:w="5932"/>
+        <w:gridCol w:w="2022"/>
+        <w:gridCol w:w="1960"/>
+        <w:gridCol w:w="5378"/>
       </w:tblGrid>
       <w:tr>
         <w:trPr>
@@ -1951,27 +1832,27 @@
               <w:rPr>
                 <w:lang w:val="en-US"/>
               </w:rPr>
-              <w:t>MCP → Airtable</w:t>
-            </w:r>
-          </w:p>
-        </w:tc>
-        <w:tc>
-          <w:tcPr>
-            <w:tcW w:w="0" w:type="auto"/>
-            <w:vAlign w:val="center"/>
-            <w:hideMark/>
-          </w:tcPr>
-          <w:p>
-            <w:pPr>
-              <w:rPr>
-                <w:lang w:val="en-US"/>
-              </w:rPr>
-            </w:pPr>
-            <w:r>
-              <w:rPr>
-                <w:lang w:val="en-US"/>
-              </w:rPr>
-              <w:t>MCP generates summaries for each document and links them to metadata records in Airtable.</w:t>
+              <w:t>MCP → Google Sheets</w:t>
+            </w:r>
+          </w:p>
+        </w:tc>
+        <w:tc>
+          <w:tcPr>
+            <w:tcW w:w="0" w:type="auto"/>
+            <w:vAlign w:val="center"/>
+            <w:hideMark/>
+          </w:tcPr>
+          <w:p>
+            <w:pPr>
+              <w:rPr>
+                <w:lang w:val="en-US"/>
+              </w:rPr>
+            </w:pPr>
+            <w:r>
+              <w:rPr>
+                <w:lang w:val="en-US"/>
+              </w:rPr>
+              <w:t>Generate summaries and link them to metadata records.</w:t>
             </w:r>
           </w:p>
         </w:tc>
@@ -2012,31 +1893,33 @@
                 <w:lang w:val="en-US"/>
               </w:rPr>
             </w:pPr>
-            <w:r>
-              <w:rPr>
-                <w:lang w:val="en-US"/>
-              </w:rPr>
-              <w:t>Docugami → Airtable</w:t>
-            </w:r>
-          </w:p>
-        </w:tc>
-        <w:tc>
-          <w:tcPr>
-            <w:tcW w:w="0" w:type="auto"/>
-            <w:vAlign w:val="center"/>
-            <w:hideMark/>
-          </w:tcPr>
-          <w:p>
-            <w:pPr>
-              <w:rPr>
-                <w:lang w:val="en-US"/>
-              </w:rPr>
-            </w:pPr>
-            <w:r>
-              <w:rPr>
-                <w:lang w:val="en-US"/>
-              </w:rPr>
-              <w:t>Docugami generates structured insights from long-form documents (e.g., conflicting clauses).</w:t>
+            <w:proofErr w:type="spellStart"/>
+            <w:r>
+              <w:rPr>
+                <w:lang w:val="en-US"/>
+              </w:rPr>
+              <w:t>Docugami</w:t>
+            </w:r>
+            <w:proofErr w:type="spellEnd"/>
+          </w:p>
+        </w:tc>
+        <w:tc>
+          <w:tcPr>
+            <w:tcW w:w="0" w:type="auto"/>
+            <w:vAlign w:val="center"/>
+            <w:hideMark/>
+          </w:tcPr>
+          <w:p>
+            <w:pPr>
+              <w:rPr>
+                <w:lang w:val="en-US"/>
+              </w:rPr>
+            </w:pPr>
+            <w:r>
+              <w:rPr>
+                <w:lang w:val="en-US"/>
+              </w:rPr>
+              <w:t>Generate structured insights from contracts and reports.</w:t>
             </w:r>
           </w:p>
         </w:tc>
@@ -2061,47 +1944,47 @@
               <w:rPr>
                 <w:lang w:val="en-US"/>
               </w:rPr>
-              <w:t>Analyze patterns</w:t>
-            </w:r>
-          </w:p>
-        </w:tc>
-        <w:tc>
-          <w:tcPr>
-            <w:tcW w:w="0" w:type="auto"/>
-            <w:vAlign w:val="center"/>
-            <w:hideMark/>
-          </w:tcPr>
-          <w:p>
-            <w:pPr>
-              <w:rPr>
-                <w:lang w:val="en-US"/>
-              </w:rPr>
-            </w:pPr>
-            <w:r>
-              <w:rPr>
-                <w:lang w:val="en-US"/>
-              </w:rPr>
-              <w:t>Gemini → Airtable</w:t>
-            </w:r>
-          </w:p>
-        </w:tc>
-        <w:tc>
-          <w:tcPr>
-            <w:tcW w:w="0" w:type="auto"/>
-            <w:vAlign w:val="center"/>
-            <w:hideMark/>
-          </w:tcPr>
-          <w:p>
-            <w:pPr>
-              <w:rPr>
-                <w:lang w:val="en-US"/>
-              </w:rPr>
-            </w:pPr>
-            <w:r>
-              <w:rPr>
-                <w:lang w:val="en-US"/>
-              </w:rPr>
-              <w:t>Gemini maps cross-document relationships (e.g., financial dependencies, communication patterns).</w:t>
+              <w:t>Map relationships</w:t>
+            </w:r>
+          </w:p>
+        </w:tc>
+        <w:tc>
+          <w:tcPr>
+            <w:tcW w:w="0" w:type="auto"/>
+            <w:vAlign w:val="center"/>
+            <w:hideMark/>
+          </w:tcPr>
+          <w:p>
+            <w:pPr>
+              <w:rPr>
+                <w:lang w:val="en-US"/>
+              </w:rPr>
+            </w:pPr>
+            <w:r>
+              <w:rPr>
+                <w:lang w:val="en-US"/>
+              </w:rPr>
+              <w:t>Gemini</w:t>
+            </w:r>
+          </w:p>
+        </w:tc>
+        <w:tc>
+          <w:tcPr>
+            <w:tcW w:w="0" w:type="auto"/>
+            <w:vAlign w:val="center"/>
+            <w:hideMark/>
+          </w:tcPr>
+          <w:p>
+            <w:pPr>
+              <w:rPr>
+                <w:lang w:val="en-US"/>
+              </w:rPr>
+            </w:pPr>
+            <w:r>
+              <w:rPr>
+                <w:lang w:val="en-US"/>
+              </w:rPr>
+              <w:t>Cross-reference entities and patterns for deeper analysis.</w:t>
             </w:r>
           </w:p>
         </w:tc>
@@ -2146,27 +2029,27 @@
               <w:rPr>
                 <w:lang w:val="en-US"/>
               </w:rPr>
-              <w:t>ChatGPT → Airtable</w:t>
-            </w:r>
-          </w:p>
-        </w:tc>
-        <w:tc>
-          <w:tcPr>
-            <w:tcW w:w="0" w:type="auto"/>
-            <w:vAlign w:val="center"/>
-            <w:hideMark/>
-          </w:tcPr>
-          <w:p>
-            <w:pPr>
-              <w:rPr>
-                <w:lang w:val="en-US"/>
-              </w:rPr>
-            </w:pPr>
-            <w:r>
-              <w:rPr>
-                <w:lang w:val="en-US"/>
-              </w:rPr>
-              <w:t>ChatGPT synthesizes polished summaries, FAQs, and timelines from outputs.</w:t>
+              <w:t>ChatGPT</w:t>
+            </w:r>
+          </w:p>
+        </w:tc>
+        <w:tc>
+          <w:tcPr>
+            <w:tcW w:w="0" w:type="auto"/>
+            <w:vAlign w:val="center"/>
+            <w:hideMark/>
+          </w:tcPr>
+          <w:p>
+            <w:pPr>
+              <w:rPr>
+                <w:lang w:val="en-US"/>
+              </w:rPr>
+            </w:pPr>
+            <w:r>
+              <w:rPr>
+                <w:lang w:val="en-US"/>
+              </w:rPr>
+              <w:t>Create polished outputs like FAQs and timelines from structured insights.</w:t>
             </w:r>
           </w:p>
         </w:tc>
@@ -2182,8 +2065,8 @@
         <w:rPr>
           <w:lang w:val="en-US"/>
         </w:rPr>
-        <w:pict w14:anchorId="0746B782">
-          <v:rect id="_x0000_i1089" style="width:0;height:1.5pt" o:hralign="center" o:hrstd="t" o:hr="t" fillcolor="#a0a0a0" stroked="f"/>
+        <w:pict w14:anchorId="7DC4F4AA">
+          <v:rect id="_x0000_i1078" style="width:0;height:1.5pt" o:hralign="center" o:hrstd="t" o:hr="t" fillcolor="#a0a0a0" stroked="f"/>
         </w:pict>
       </w:r>
     </w:p>
@@ -2216,13 +2099,13 @@
           <w:bCs/>
           <w:lang w:val="en-US"/>
         </w:rPr>
-        <w:t>Objective:</w:t>
+        <w:t>Objective</w:t>
       </w:r>
       <w:r>
         <w:rPr>
           <w:lang w:val="en-US"/>
         </w:rPr>
-        <w:t xml:space="preserve"> Ensure all summaries, timelines, and insights are accurate and aligned with source materials.</w:t>
+        <w:t>: Ensure accuracy and alignment of all insights and outputs with source materials.</w:t>
       </w:r>
     </w:p>
     <w:tbl>
@@ -2238,9 +2121,9 @@
         <w:tblLook w:val="04A0" w:firstRow="1" w:lastRow="0" w:firstColumn="1" w:lastColumn="0" w:noHBand="0" w:noVBand="1"/>
       </w:tblPr>
       <w:tblGrid>
-        <w:gridCol w:w="2034"/>
-        <w:gridCol w:w="1967"/>
-        <w:gridCol w:w="5359"/>
+        <w:gridCol w:w="2189"/>
+        <w:gridCol w:w="1476"/>
+        <w:gridCol w:w="5695"/>
       </w:tblGrid>
       <w:tr>
         <w:trPr>
@@ -2267,7 +2150,6 @@
                 <w:bCs/>
                 <w:lang w:val="en-US"/>
               </w:rPr>
-              <w:lastRenderedPageBreak/>
               <w:t>Step</w:t>
             </w:r>
           </w:p>
@@ -2357,31 +2239,33 @@
                 <w:lang w:val="en-US"/>
               </w:rPr>
             </w:pPr>
-            <w:r>
-              <w:rPr>
-                <w:lang w:val="en-US"/>
-              </w:rPr>
-              <w:t>NotebookLM → Airtable</w:t>
-            </w:r>
-          </w:p>
-        </w:tc>
-        <w:tc>
-          <w:tcPr>
-            <w:tcW w:w="0" w:type="auto"/>
-            <w:vAlign w:val="center"/>
-            <w:hideMark/>
-          </w:tcPr>
-          <w:p>
-            <w:pPr>
-              <w:rPr>
-                <w:lang w:val="en-US"/>
-              </w:rPr>
-            </w:pPr>
-            <w:r>
-              <w:rPr>
-                <w:lang w:val="en-US"/>
-              </w:rPr>
-              <w:t>NotebookLM verifies that summaries and insights align with original documents.</w:t>
+            <w:proofErr w:type="spellStart"/>
+            <w:r>
+              <w:rPr>
+                <w:lang w:val="en-US"/>
+              </w:rPr>
+              <w:t>NotebookLM</w:t>
+            </w:r>
+            <w:proofErr w:type="spellEnd"/>
+          </w:p>
+        </w:tc>
+        <w:tc>
+          <w:tcPr>
+            <w:tcW w:w="0" w:type="auto"/>
+            <w:vAlign w:val="center"/>
+            <w:hideMark/>
+          </w:tcPr>
+          <w:p>
+            <w:pPr>
+              <w:rPr>
+                <w:lang w:val="en-US"/>
+              </w:rPr>
+            </w:pPr>
+            <w:r>
+              <w:rPr>
+                <w:lang w:val="en-US"/>
+              </w:rPr>
+              <w:t>Compare generated outputs with original source documents.</w:t>
             </w:r>
           </w:p>
         </w:tc>
@@ -2422,31 +2306,33 @@
                 <w:lang w:val="en-US"/>
               </w:rPr>
             </w:pPr>
-            <w:r>
-              <w:rPr>
-                <w:lang w:val="en-US"/>
-              </w:rPr>
-              <w:t>NotebookLM → Airtable</w:t>
-            </w:r>
-          </w:p>
-        </w:tc>
-        <w:tc>
-          <w:tcPr>
-            <w:tcW w:w="0" w:type="auto"/>
-            <w:vAlign w:val="center"/>
-            <w:hideMark/>
-          </w:tcPr>
-          <w:p>
-            <w:pPr>
-              <w:rPr>
-                <w:lang w:val="en-US"/>
-              </w:rPr>
-            </w:pPr>
-            <w:r>
-              <w:rPr>
-                <w:lang w:val="en-US"/>
-              </w:rPr>
-              <w:t>Flags discrepancies between generated content and source materials for review.</w:t>
+            <w:proofErr w:type="spellStart"/>
+            <w:r>
+              <w:rPr>
+                <w:lang w:val="en-US"/>
+              </w:rPr>
+              <w:t>NotebookLM</w:t>
+            </w:r>
+            <w:proofErr w:type="spellEnd"/>
+          </w:p>
+        </w:tc>
+        <w:tc>
+          <w:tcPr>
+            <w:tcW w:w="0" w:type="auto"/>
+            <w:vAlign w:val="center"/>
+            <w:hideMark/>
+          </w:tcPr>
+          <w:p>
+            <w:pPr>
+              <w:rPr>
+                <w:lang w:val="en-US"/>
+              </w:rPr>
+            </w:pPr>
+            <w:r>
+              <w:rPr>
+                <w:lang w:val="en-US"/>
+              </w:rPr>
+              <w:t>Flag discrepancies or missing details for review.</w:t>
             </w:r>
           </w:p>
         </w:tc>
@@ -2471,47 +2357,47 @@
               <w:rPr>
                 <w:lang w:val="en-US"/>
               </w:rPr>
-              <w:t>QA enhancements</w:t>
-            </w:r>
-          </w:p>
-        </w:tc>
-        <w:tc>
-          <w:tcPr>
-            <w:tcW w:w="0" w:type="auto"/>
-            <w:vAlign w:val="center"/>
-            <w:hideMark/>
-          </w:tcPr>
-          <w:p>
-            <w:pPr>
-              <w:rPr>
-                <w:lang w:val="en-US"/>
-              </w:rPr>
-            </w:pPr>
-            <w:r>
-              <w:rPr>
-                <w:lang w:val="en-US"/>
-              </w:rPr>
-              <w:t>ChatGPT → Airtable</w:t>
-            </w:r>
-          </w:p>
-        </w:tc>
-        <w:tc>
-          <w:tcPr>
-            <w:tcW w:w="0" w:type="auto"/>
-            <w:vAlign w:val="center"/>
-            <w:hideMark/>
-          </w:tcPr>
-          <w:p>
-            <w:pPr>
-              <w:rPr>
-                <w:lang w:val="en-US"/>
-              </w:rPr>
-            </w:pPr>
-            <w:r>
-              <w:rPr>
-                <w:lang w:val="en-US"/>
-              </w:rPr>
-              <w:t>ChatGPT refines validated summaries for client-facing presentation.</w:t>
+              <w:t>Refine summaries</w:t>
+            </w:r>
+          </w:p>
+        </w:tc>
+        <w:tc>
+          <w:tcPr>
+            <w:tcW w:w="0" w:type="auto"/>
+            <w:vAlign w:val="center"/>
+            <w:hideMark/>
+          </w:tcPr>
+          <w:p>
+            <w:pPr>
+              <w:rPr>
+                <w:lang w:val="en-US"/>
+              </w:rPr>
+            </w:pPr>
+            <w:r>
+              <w:rPr>
+                <w:lang w:val="en-US"/>
+              </w:rPr>
+              <w:t>ChatGPT</w:t>
+            </w:r>
+          </w:p>
+        </w:tc>
+        <w:tc>
+          <w:tcPr>
+            <w:tcW w:w="0" w:type="auto"/>
+            <w:vAlign w:val="center"/>
+            <w:hideMark/>
+          </w:tcPr>
+          <w:p>
+            <w:pPr>
+              <w:rPr>
+                <w:lang w:val="en-US"/>
+              </w:rPr>
+            </w:pPr>
+            <w:r>
+              <w:rPr>
+                <w:lang w:val="en-US"/>
+              </w:rPr>
+              <w:t>Edit and enhance validated summaries for client-facing deliverables.</w:t>
             </w:r>
           </w:p>
         </w:tc>
@@ -2556,27 +2442,27 @@
               <w:rPr>
                 <w:lang w:val="en-US"/>
               </w:rPr>
-              <w:t>Airtable</w:t>
-            </w:r>
-          </w:p>
-        </w:tc>
-        <w:tc>
-          <w:tcPr>
-            <w:tcW w:w="0" w:type="auto"/>
-            <w:vAlign w:val="center"/>
-            <w:hideMark/>
-          </w:tcPr>
-          <w:p>
-            <w:pPr>
-              <w:rPr>
-                <w:lang w:val="en-US"/>
-              </w:rPr>
-            </w:pPr>
-            <w:r>
-              <w:rPr>
-                <w:lang w:val="en-US"/>
-              </w:rPr>
-              <w:t>Validation results are logged as "Validated" or "Needs Review."</w:t>
+              <w:t>Google Sheets</w:t>
+            </w:r>
+          </w:p>
+        </w:tc>
+        <w:tc>
+          <w:tcPr>
+            <w:tcW w:w="0" w:type="auto"/>
+            <w:vAlign w:val="center"/>
+            <w:hideMark/>
+          </w:tcPr>
+          <w:p>
+            <w:pPr>
+              <w:rPr>
+                <w:lang w:val="en-US"/>
+              </w:rPr>
+            </w:pPr>
+            <w:r>
+              <w:rPr>
+                <w:lang w:val="en-US"/>
+              </w:rPr>
+              <w:t>Record QA outcomes as "Validated" or "Needs Review."</w:t>
             </w:r>
           </w:p>
         </w:tc>
@@ -2592,8 +2478,8 @@
         <w:rPr>
           <w:lang w:val="en-US"/>
         </w:rPr>
-        <w:pict w14:anchorId="3EFA9985">
-          <v:rect id="_x0000_i1090" style="width:0;height:1.5pt" o:hralign="center" o:hrstd="t" o:hr="t" fillcolor="#a0a0a0" stroked="f"/>
+        <w:pict w14:anchorId="07EB296E">
+          <v:rect id="_x0000_i1079" style="width:0;height:1.5pt" o:hralign="center" o:hrstd="t" o:hr="t" fillcolor="#a0a0a0" stroked="f"/>
         </w:pict>
       </w:r>
     </w:p>
@@ -2611,6 +2497,7 @@
           <w:bCs/>
           <w:lang w:val="en-US"/>
         </w:rPr>
+        <w:lastRenderedPageBreak/>
         <w:t>Stage 5: Deliverable Generation and Sharing</w:t>
       </w:r>
     </w:p>
@@ -2626,13 +2513,13 @@
           <w:bCs/>
           <w:lang w:val="en-US"/>
         </w:rPr>
-        <w:t>Objective:</w:t>
+        <w:t>Objective</w:t>
       </w:r>
       <w:r>
         <w:rPr>
           <w:lang w:val="en-US"/>
         </w:rPr>
-        <w:t xml:space="preserve"> Generate polished reports and deliverables, notify clients, and track completion.</w:t>
+        <w:t>: Compile polished deliverables, notify clients, and track completion.</w:t>
       </w:r>
     </w:p>
     <w:tbl>
@@ -2648,9 +2535,9 @@
         <w:tblLook w:val="04A0" w:firstRow="1" w:lastRow="0" w:firstColumn="1" w:lastColumn="0" w:noHBand="0" w:noVBand="1"/>
       </w:tblPr>
       <w:tblGrid>
-        <w:gridCol w:w="1547"/>
-        <w:gridCol w:w="1968"/>
-        <w:gridCol w:w="5845"/>
+        <w:gridCol w:w="1848"/>
+        <w:gridCol w:w="1804"/>
+        <w:gridCol w:w="5708"/>
       </w:tblGrid>
       <w:tr>
         <w:trPr>
@@ -2750,7 +2637,7 @@
               <w:rPr>
                 <w:lang w:val="en-US"/>
               </w:rPr>
-              <w:t>Generate reports</w:t>
+              <w:t>Compile deliverables</w:t>
             </w:r>
           </w:p>
         </w:tc>
@@ -2790,7 +2677,7 @@
               <w:rPr>
                 <w:lang w:val="en-US"/>
               </w:rPr>
-              <w:t>MCP compiles deliverables (e.g., reports, timelines) and saves them to the client’s folder.</w:t>
+              <w:t>Save final deliverables (e.g., reports, timelines) to client-specific folders.</w:t>
             </w:r>
           </w:p>
         </w:tc>
@@ -2815,47 +2702,47 @@
               <w:rPr>
                 <w:lang w:val="en-US"/>
               </w:rPr>
-              <w:t>Refine reports</w:t>
-            </w:r>
-          </w:p>
-        </w:tc>
-        <w:tc>
-          <w:tcPr>
-            <w:tcW w:w="0" w:type="auto"/>
-            <w:vAlign w:val="center"/>
-            <w:hideMark/>
-          </w:tcPr>
-          <w:p>
-            <w:pPr>
-              <w:rPr>
-                <w:lang w:val="en-US"/>
-              </w:rPr>
-            </w:pPr>
-            <w:r>
-              <w:rPr>
-                <w:lang w:val="en-US"/>
-              </w:rPr>
-              <w:t>ChatGPT → Google Drive</w:t>
-            </w:r>
-          </w:p>
-        </w:tc>
-        <w:tc>
-          <w:tcPr>
-            <w:tcW w:w="0" w:type="auto"/>
-            <w:vAlign w:val="center"/>
-            <w:hideMark/>
-          </w:tcPr>
-          <w:p>
-            <w:pPr>
-              <w:rPr>
-                <w:lang w:val="en-US"/>
-              </w:rPr>
-            </w:pPr>
-            <w:r>
-              <w:rPr>
-                <w:lang w:val="en-US"/>
-              </w:rPr>
-              <w:t>ChatGPT enhances final outputs for readability and presentation.</w:t>
+              <w:t>Refine deliverables</w:t>
+            </w:r>
+          </w:p>
+        </w:tc>
+        <w:tc>
+          <w:tcPr>
+            <w:tcW w:w="0" w:type="auto"/>
+            <w:vAlign w:val="center"/>
+            <w:hideMark/>
+          </w:tcPr>
+          <w:p>
+            <w:pPr>
+              <w:rPr>
+                <w:lang w:val="en-US"/>
+              </w:rPr>
+            </w:pPr>
+            <w:r>
+              <w:rPr>
+                <w:lang w:val="en-US"/>
+              </w:rPr>
+              <w:t>ChatGPT</w:t>
+            </w:r>
+          </w:p>
+        </w:tc>
+        <w:tc>
+          <w:tcPr>
+            <w:tcW w:w="0" w:type="auto"/>
+            <w:vAlign w:val="center"/>
+            <w:hideMark/>
+          </w:tcPr>
+          <w:p>
+            <w:pPr>
+              <w:rPr>
+                <w:lang w:val="en-US"/>
+              </w:rPr>
+            </w:pPr>
+            <w:r>
+              <w:rPr>
+                <w:lang w:val="en-US"/>
+              </w:rPr>
+              <w:t>Enhance readability and presentation of reports.</w:t>
             </w:r>
           </w:p>
         </w:tc>
@@ -2900,27 +2787,41 @@
               <w:rPr>
                 <w:lang w:val="en-US"/>
               </w:rPr>
-              <w:t>Zapier → Email</w:t>
-            </w:r>
-          </w:p>
-        </w:tc>
-        <w:tc>
-          <w:tcPr>
-            <w:tcW w:w="0" w:type="auto"/>
-            <w:vAlign w:val="center"/>
-            <w:hideMark/>
-          </w:tcPr>
-          <w:p>
-            <w:pPr>
-              <w:rPr>
-                <w:lang w:val="en-US"/>
-              </w:rPr>
-            </w:pPr>
-            <w:r>
-              <w:rPr>
-                <w:lang w:val="en-US"/>
-              </w:rPr>
-              <w:t>Clients receive an email with links to final deliverables.</w:t>
+              <w:t>Gmail (manual)</w:t>
+            </w:r>
+          </w:p>
+        </w:tc>
+        <w:tc>
+          <w:tcPr>
+            <w:tcW w:w="0" w:type="auto"/>
+            <w:vAlign w:val="center"/>
+            <w:hideMark/>
+          </w:tcPr>
+          <w:p>
+            <w:pPr>
+              <w:rPr>
+                <w:lang w:val="en-US"/>
+              </w:rPr>
+            </w:pPr>
+            <w:r>
+              <w:rPr>
+                <w:lang w:val="en-US"/>
+              </w:rPr>
+              <w:t xml:space="preserve">Send links to finalized deliverables. </w:t>
+            </w:r>
+            <w:r>
+              <w:rPr>
+                <w:b/>
+                <w:bCs/>
+                <w:lang w:val="en-US"/>
+              </w:rPr>
+              <w:t>Placeholder</w:t>
+            </w:r>
+            <w:r>
+              <w:rPr>
+                <w:lang w:val="en-US"/>
+              </w:rPr>
+              <w:t>: Explore automation options.</w:t>
             </w:r>
           </w:p>
         </w:tc>
@@ -2965,27 +2866,27 @@
               <w:rPr>
                 <w:lang w:val="en-US"/>
               </w:rPr>
-              <w:t>Airtable</w:t>
-            </w:r>
-          </w:p>
-        </w:tc>
-        <w:tc>
-          <w:tcPr>
-            <w:tcW w:w="0" w:type="auto"/>
-            <w:vAlign w:val="center"/>
-            <w:hideMark/>
-          </w:tcPr>
-          <w:p>
-            <w:pPr>
-              <w:rPr>
-                <w:lang w:val="en-US"/>
-              </w:rPr>
-            </w:pPr>
-            <w:r>
-              <w:rPr>
-                <w:lang w:val="en-US"/>
-              </w:rPr>
-              <w:t>Airtable tracks deliverables and links to Google Drive for audit purposes.</w:t>
+              <w:t>Google Sheets</w:t>
+            </w:r>
+          </w:p>
+        </w:tc>
+        <w:tc>
+          <w:tcPr>
+            <w:tcW w:w="0" w:type="auto"/>
+            <w:vAlign w:val="center"/>
+            <w:hideMark/>
+          </w:tcPr>
+          <w:p>
+            <w:pPr>
+              <w:rPr>
+                <w:lang w:val="en-US"/>
+              </w:rPr>
+            </w:pPr>
+            <w:r>
+              <w:rPr>
+                <w:lang w:val="en-US"/>
+              </w:rPr>
+              <w:t>Track deliverable status and link to storage locations.</w:t>
             </w:r>
           </w:p>
         </w:tc>
@@ -3001,8 +2902,8 @@
         <w:rPr>
           <w:lang w:val="en-US"/>
         </w:rPr>
-        <w:pict w14:anchorId="2EE04C00">
-          <v:rect id="_x0000_i1091" style="width:0;height:1.5pt" o:hralign="center" o:hrstd="t" o:hr="t" fillcolor="#a0a0a0" stroked="f"/>
+        <w:pict w14:anchorId="63A10440">
+          <v:rect id="_x0000_i1080" style="width:0;height:1.5pt" o:hralign="center" o:hrstd="t" o:hr="t" fillcolor="#a0a0a0" stroked="f"/>
         </w:pict>
       </w:r>
     </w:p>
@@ -3020,35 +2921,31 @@
           <w:bCs/>
           <w:lang w:val="en-US"/>
         </w:rPr>
-        <w:t>Appendix: POC Simplifications and Future Directions</w:t>
+        <w:t>Appendix: Future Tools and Workflow Enhancements</w:t>
       </w:r>
     </w:p>
     <w:p>
       <w:pPr>
         <w:rPr>
-          <w:lang w:val="en-US"/>
-        </w:rPr>
-      </w:pPr>
-      <w:r>
-        <w:rPr>
           <w:b/>
           <w:bCs/>
           <w:lang w:val="en-US"/>
         </w:rPr>
-        <w:t>Date/Time:</w:t>
-      </w:r>
+      </w:pPr>
       <w:r>
         <w:rPr>
-          <w:lang w:val="en-US"/>
-        </w:rPr>
-        <w:t xml:space="preserve"> [Insert current date and time]</w:t>
+          <w:b/>
+          <w:bCs/>
+          <w:lang w:val="en-US"/>
+        </w:rPr>
+        <w:t>1. File Request Pro</w:t>
       </w:r>
     </w:p>
     <w:p>
       <w:pPr>
         <w:numPr>
           <w:ilvl w:val="0"/>
-          <w:numId w:val="8"/>
+          <w:numId w:val="9"/>
         </w:numPr>
         <w:rPr>
           <w:lang w:val="en-US"/>
@@ -3060,14 +2957,20 @@
           <w:bCs/>
           <w:lang w:val="en-US"/>
         </w:rPr>
-        <w:t>Cross-Tool Integrations:</w:t>
+        <w:t>Purpose</w:t>
+      </w:r>
+      <w:r>
+        <w:rPr>
+          <w:lang w:val="en-US"/>
+        </w:rPr>
+        <w:t>: Streamlined file submission with metadata tagging.</w:t>
       </w:r>
     </w:p>
     <w:p>
       <w:pPr>
         <w:numPr>
-          <w:ilvl w:val="1"/>
-          <w:numId w:val="8"/>
+          <w:ilvl w:val="0"/>
+          <w:numId w:val="9"/>
         </w:numPr>
         <w:rPr>
           <w:lang w:val="en-US"/>
@@ -3079,45 +2982,37 @@
           <w:bCs/>
           <w:lang w:val="en-US"/>
         </w:rPr>
-        <w:t>Current Approach:</w:t>
+        <w:t>When to Use</w:t>
       </w:r>
       <w:r>
         <w:rPr>
           <w:lang w:val="en-US"/>
         </w:rPr>
-        <w:t xml:space="preserve"> Manual integration for Gemini and NotebookLM.</w:t>
+        <w:t>: For higher client volume or more structured intake processes.</w:t>
       </w:r>
     </w:p>
     <w:p>
       <w:pPr>
-        <w:numPr>
-          <w:ilvl w:val="1"/>
-          <w:numId w:val="8"/>
-        </w:numPr>
-        <w:rPr>
-          <w:lang w:val="en-US"/>
-        </w:rPr>
-      </w:pPr>
-      <w:r>
         <w:rPr>
           <w:b/>
           <w:bCs/>
           <w:lang w:val="en-US"/>
         </w:rPr>
-        <w:t>Future Plan:</w:t>
-      </w:r>
+      </w:pPr>
       <w:r>
         <w:rPr>
-          <w:lang w:val="en-US"/>
-        </w:rPr>
-        <w:t xml:space="preserve"> Automate API-driven workflows to reduce manual effort.</w:t>
+          <w:b/>
+          <w:bCs/>
+          <w:lang w:val="en-US"/>
+        </w:rPr>
+        <w:t>2. Zapier</w:t>
       </w:r>
     </w:p>
     <w:p>
       <w:pPr>
         <w:numPr>
           <w:ilvl w:val="0"/>
-          <w:numId w:val="8"/>
+          <w:numId w:val="10"/>
         </w:numPr>
         <w:rPr>
           <w:lang w:val="en-US"/>
@@ -3129,14 +3024,20 @@
           <w:bCs/>
           <w:lang w:val="en-US"/>
         </w:rPr>
-        <w:t>Email Processing:</w:t>
+        <w:t>Purpose</w:t>
+      </w:r>
+      <w:r>
+        <w:rPr>
+          <w:lang w:val="en-US"/>
+        </w:rPr>
+        <w:t>: Automate repetitive tasks like notifications and data movement.</w:t>
       </w:r>
     </w:p>
     <w:p>
       <w:pPr>
         <w:numPr>
-          <w:ilvl w:val="1"/>
-          <w:numId w:val="8"/>
+          <w:ilvl w:val="0"/>
+          <w:numId w:val="10"/>
         </w:numPr>
         <w:rPr>
           <w:lang w:val="en-US"/>
@@ -3148,45 +3049,72 @@
           <w:bCs/>
           <w:lang w:val="en-US"/>
         </w:rPr>
-        <w:t>Current Approach:</w:t>
+        <w:t>When to Use</w:t>
       </w:r>
       <w:r>
         <w:rPr>
           <w:lang w:val="en-US"/>
         </w:rPr>
-        <w:t xml:space="preserve"> Use CloudHQ for batch email downloads and attachment exports.</w:t>
+        <w:t>: If manual workflows become inefficient.</w:t>
       </w:r>
     </w:p>
     <w:p>
       <w:pPr>
-        <w:numPr>
-          <w:ilvl w:val="1"/>
-          <w:numId w:val="8"/>
-        </w:numPr>
-        <w:rPr>
-          <w:lang w:val="en-US"/>
-        </w:rPr>
-      </w:pPr>
-      <w:r>
         <w:rPr>
           <w:b/>
           <w:bCs/>
           <w:lang w:val="en-US"/>
         </w:rPr>
-        <w:t>Future Plan:</w:t>
+      </w:pPr>
+      <w:r>
+        <w:rPr>
+          <w:b/>
+          <w:bCs/>
+          <w:lang w:val="en-US"/>
+        </w:rPr>
+        <w:t xml:space="preserve">3. </w:t>
+      </w:r>
+      <w:proofErr w:type="spellStart"/>
+      <w:r>
+        <w:rPr>
+          <w:b/>
+          <w:bCs/>
+          <w:lang w:val="en-US"/>
+        </w:rPr>
+        <w:t>Airtable</w:t>
+      </w:r>
+      <w:proofErr w:type="spellEnd"/>
+    </w:p>
+    <w:p>
+      <w:pPr>
+        <w:numPr>
+          <w:ilvl w:val="0"/>
+          <w:numId w:val="11"/>
+        </w:numPr>
+        <w:rPr>
+          <w:lang w:val="en-US"/>
+        </w:rPr>
+      </w:pPr>
+      <w:r>
+        <w:rPr>
+          <w:b/>
+          <w:bCs/>
+          <w:lang w:val="en-US"/>
+        </w:rPr>
+        <w:t>Purpose</w:t>
       </w:r>
       <w:r>
         <w:rPr>
           <w:lang w:val="en-US"/>
         </w:rPr>
-        <w:t xml:space="preserve"> Integrate Nylas or similar tools for automated email retrieval and processing.</w:t>
+        <w:t>: Advanced workflow tracking and database management.</w:t>
       </w:r>
     </w:p>
     <w:p>
       <w:pPr>
         <w:numPr>
           <w:ilvl w:val="0"/>
-          <w:numId w:val="8"/>
+          <w:numId w:val="11"/>
         </w:numPr>
         <w:rPr>
           <w:lang w:val="en-US"/>
@@ -3198,39 +3126,55 @@
           <w:bCs/>
           <w:lang w:val="en-US"/>
         </w:rPr>
-        <w:t>Long-Form Document Processing:</w:t>
+        <w:t>When to Use</w:t>
+      </w:r>
+      <w:r>
+        <w:rPr>
+          <w:lang w:val="en-US"/>
+        </w:rPr>
+        <w:t>: When scaling requires more structured data handling than Sheets.</w:t>
       </w:r>
     </w:p>
     <w:p>
       <w:pPr>
-        <w:numPr>
-          <w:ilvl w:val="1"/>
-          <w:numId w:val="8"/>
-        </w:numPr>
-        <w:rPr>
-          <w:lang w:val="en-US"/>
-        </w:rPr>
-      </w:pPr>
-      <w:r>
         <w:rPr>
           <w:b/>
           <w:bCs/>
           <w:lang w:val="en-US"/>
         </w:rPr>
-        <w:t>Current Approach:</w:t>
+      </w:pPr>
+      <w:r>
+        <w:rPr>
+          <w:b/>
+          <w:bCs/>
+          <w:lang w:val="en-US"/>
+        </w:rPr>
+        <w:t xml:space="preserve">4. </w:t>
       </w:r>
+      <w:proofErr w:type="spellStart"/>
       <w:r>
         <w:rPr>
-          <w:lang w:val="en-US"/>
-        </w:rPr>
-        <w:t xml:space="preserve"> Docugami extracts metadata and generates summaries for contracts and reports.</w:t>
+          <w:b/>
+          <w:bCs/>
+          <w:lang w:val="en-US"/>
+        </w:rPr>
+        <w:t>Nylas</w:t>
+      </w:r>
+      <w:proofErr w:type="spellEnd"/>
+      <w:r>
+        <w:rPr>
+          <w:b/>
+          <w:bCs/>
+          <w:lang w:val="en-US"/>
+        </w:rPr>
+        <w:t xml:space="preserve"> or Similar Tools</w:t>
       </w:r>
     </w:p>
     <w:p>
       <w:pPr>
         <w:numPr>
-          <w:ilvl w:val="1"/>
-          <w:numId w:val="8"/>
+          <w:ilvl w:val="0"/>
+          <w:numId w:val="12"/>
         </w:numPr>
         <w:rPr>
           <w:lang w:val="en-US"/>
@@ -3242,13 +3186,133 @@
           <w:bCs/>
           <w:lang w:val="en-US"/>
         </w:rPr>
-        <w:t>Future Plan:</w:t>
+        <w:t>Purpose</w:t>
       </w:r>
       <w:r>
         <w:rPr>
           <w:lang w:val="en-US"/>
         </w:rPr>
-        <w:t xml:space="preserve"> Automate Docugami workflows to directly integrate with Airtable and Gemini.</w:t>
+        <w:t>: Sophisticated email processing and integration.</w:t>
+      </w:r>
+    </w:p>
+    <w:p>
+      <w:pPr>
+        <w:numPr>
+          <w:ilvl w:val="0"/>
+          <w:numId w:val="12"/>
+        </w:numPr>
+        <w:rPr>
+          <w:lang w:val="en-US"/>
+        </w:rPr>
+      </w:pPr>
+      <w:r>
+        <w:rPr>
+          <w:b/>
+          <w:bCs/>
+          <w:lang w:val="en-US"/>
+        </w:rPr>
+        <w:t>When to Use</w:t>
+      </w:r>
+      <w:r>
+        <w:rPr>
+          <w:lang w:val="en-US"/>
+        </w:rPr>
+        <w:t xml:space="preserve">: If </w:t>
+      </w:r>
+      <w:proofErr w:type="spellStart"/>
+      <w:r>
+        <w:rPr>
+          <w:lang w:val="en-US"/>
+        </w:rPr>
+        <w:t>CloudHQ</w:t>
+      </w:r>
+      <w:proofErr w:type="spellEnd"/>
+      <w:r>
+        <w:rPr>
+          <w:lang w:val="en-US"/>
+        </w:rPr>
+        <w:t xml:space="preserve"> becomes insufficient for handling email data volume or complexity.</w:t>
+      </w:r>
+    </w:p>
+    <w:p>
+      <w:pPr>
+        <w:rPr>
+          <w:b/>
+          <w:bCs/>
+          <w:lang w:val="en-US"/>
+        </w:rPr>
+      </w:pPr>
+      <w:r>
+        <w:rPr>
+          <w:b/>
+          <w:bCs/>
+          <w:lang w:val="en-US"/>
+        </w:rPr>
+        <w:t>5. Custom API Integrations</w:t>
+      </w:r>
+    </w:p>
+    <w:p>
+      <w:pPr>
+        <w:numPr>
+          <w:ilvl w:val="0"/>
+          <w:numId w:val="13"/>
+        </w:numPr>
+        <w:rPr>
+          <w:lang w:val="en-US"/>
+        </w:rPr>
+      </w:pPr>
+      <w:r>
+        <w:rPr>
+          <w:b/>
+          <w:bCs/>
+          <w:lang w:val="en-US"/>
+        </w:rPr>
+        <w:t>Purpose</w:t>
+      </w:r>
+      <w:r>
+        <w:rPr>
+          <w:lang w:val="en-US"/>
+        </w:rPr>
+        <w:t xml:space="preserve">: Direct API connections for tools like Gemini, </w:t>
+      </w:r>
+      <w:proofErr w:type="spellStart"/>
+      <w:r>
+        <w:rPr>
+          <w:lang w:val="en-US"/>
+        </w:rPr>
+        <w:t>NotebookLM</w:t>
+      </w:r>
+      <w:proofErr w:type="spellEnd"/>
+      <w:r>
+        <w:rPr>
+          <w:lang w:val="en-US"/>
+        </w:rPr>
+        <w:t>, and Claude MCP.</w:t>
+      </w:r>
+    </w:p>
+    <w:p>
+      <w:pPr>
+        <w:numPr>
+          <w:ilvl w:val="0"/>
+          <w:numId w:val="13"/>
+        </w:numPr>
+        <w:rPr>
+          <w:lang w:val="en-US"/>
+        </w:rPr>
+      </w:pPr>
+      <w:r>
+        <w:rPr>
+          <w:b/>
+          <w:bCs/>
+          <w:lang w:val="en-US"/>
+        </w:rPr>
+        <w:t>When to Use</w:t>
+      </w:r>
+      <w:r>
+        <w:rPr>
+          <w:lang w:val="en-US"/>
+        </w:rPr>
+        <w:t>: When robust APIs become available for smoother automation.</w:t>
       </w:r>
     </w:p>
     <w:p/>
@@ -3414,6 +3478,155 @@
     </w:lvl>
   </w:abstractNum>
   <w:abstractNum w:abstractNumId="1" w15:restartNumberingAfterBreak="0">
+    <w:nsid w:val="0DFD5DF2"/>
+    <w:multiLevelType w:val="multilevel"/>
+    <w:tmpl w:val="B5C49938"/>
+    <w:lvl w:ilvl="0">
+      <w:start w:val="1"/>
+      <w:numFmt w:val="bullet"/>
+      <w:lvlText w:val=""/>
+      <w:lvlJc w:val="left"/>
+      <w:pPr>
+        <w:tabs>
+          <w:tab w:val="num" w:pos="720"/>
+        </w:tabs>
+        <w:ind w:left="720" w:hanging="360"/>
+      </w:pPr>
+      <w:rPr>
+        <w:rFonts w:ascii="Symbol" w:hAnsi="Symbol" w:hint="default"/>
+        <w:sz w:val="20"/>
+      </w:rPr>
+    </w:lvl>
+    <w:lvl w:ilvl="1" w:tentative="1">
+      <w:start w:val="1"/>
+      <w:numFmt w:val="bullet"/>
+      <w:lvlText w:val="o"/>
+      <w:lvlJc w:val="left"/>
+      <w:pPr>
+        <w:tabs>
+          <w:tab w:val="num" w:pos="1440"/>
+        </w:tabs>
+        <w:ind w:left="1440" w:hanging="360"/>
+      </w:pPr>
+      <w:rPr>
+        <w:rFonts w:ascii="Courier New" w:hAnsi="Courier New" w:hint="default"/>
+        <w:sz w:val="20"/>
+      </w:rPr>
+    </w:lvl>
+    <w:lvl w:ilvl="2" w:tentative="1">
+      <w:start w:val="1"/>
+      <w:numFmt w:val="bullet"/>
+      <w:lvlText w:val=""/>
+      <w:lvlJc w:val="left"/>
+      <w:pPr>
+        <w:tabs>
+          <w:tab w:val="num" w:pos="2160"/>
+        </w:tabs>
+        <w:ind w:left="2160" w:hanging="360"/>
+      </w:pPr>
+      <w:rPr>
+        <w:rFonts w:ascii="Wingdings" w:hAnsi="Wingdings" w:hint="default"/>
+        <w:sz w:val="20"/>
+      </w:rPr>
+    </w:lvl>
+    <w:lvl w:ilvl="3" w:tentative="1">
+      <w:start w:val="1"/>
+      <w:numFmt w:val="bullet"/>
+      <w:lvlText w:val=""/>
+      <w:lvlJc w:val="left"/>
+      <w:pPr>
+        <w:tabs>
+          <w:tab w:val="num" w:pos="2880"/>
+        </w:tabs>
+        <w:ind w:left="2880" w:hanging="360"/>
+      </w:pPr>
+      <w:rPr>
+        <w:rFonts w:ascii="Wingdings" w:hAnsi="Wingdings" w:hint="default"/>
+        <w:sz w:val="20"/>
+      </w:rPr>
+    </w:lvl>
+    <w:lvl w:ilvl="4" w:tentative="1">
+      <w:start w:val="1"/>
+      <w:numFmt w:val="bullet"/>
+      <w:lvlText w:val=""/>
+      <w:lvlJc w:val="left"/>
+      <w:pPr>
+        <w:tabs>
+          <w:tab w:val="num" w:pos="3600"/>
+        </w:tabs>
+        <w:ind w:left="3600" w:hanging="360"/>
+      </w:pPr>
+      <w:rPr>
+        <w:rFonts w:ascii="Wingdings" w:hAnsi="Wingdings" w:hint="default"/>
+        <w:sz w:val="20"/>
+      </w:rPr>
+    </w:lvl>
+    <w:lvl w:ilvl="5" w:tentative="1">
+      <w:start w:val="1"/>
+      <w:numFmt w:val="bullet"/>
+      <w:lvlText w:val=""/>
+      <w:lvlJc w:val="left"/>
+      <w:pPr>
+        <w:tabs>
+          <w:tab w:val="num" w:pos="4320"/>
+        </w:tabs>
+        <w:ind w:left="4320" w:hanging="360"/>
+      </w:pPr>
+      <w:rPr>
+        <w:rFonts w:ascii="Wingdings" w:hAnsi="Wingdings" w:hint="default"/>
+        <w:sz w:val="20"/>
+      </w:rPr>
+    </w:lvl>
+    <w:lvl w:ilvl="6" w:tentative="1">
+      <w:start w:val="1"/>
+      <w:numFmt w:val="bullet"/>
+      <w:lvlText w:val=""/>
+      <w:lvlJc w:val="left"/>
+      <w:pPr>
+        <w:tabs>
+          <w:tab w:val="num" w:pos="5040"/>
+        </w:tabs>
+        <w:ind w:left="5040" w:hanging="360"/>
+      </w:pPr>
+      <w:rPr>
+        <w:rFonts w:ascii="Wingdings" w:hAnsi="Wingdings" w:hint="default"/>
+        <w:sz w:val="20"/>
+      </w:rPr>
+    </w:lvl>
+    <w:lvl w:ilvl="7" w:tentative="1">
+      <w:start w:val="1"/>
+      <w:numFmt w:val="bullet"/>
+      <w:lvlText w:val=""/>
+      <w:lvlJc w:val="left"/>
+      <w:pPr>
+        <w:tabs>
+          <w:tab w:val="num" w:pos="5760"/>
+        </w:tabs>
+        <w:ind w:left="5760" w:hanging="360"/>
+      </w:pPr>
+      <w:rPr>
+        <w:rFonts w:ascii="Wingdings" w:hAnsi="Wingdings" w:hint="default"/>
+        <w:sz w:val="20"/>
+      </w:rPr>
+    </w:lvl>
+    <w:lvl w:ilvl="8" w:tentative="1">
+      <w:start w:val="1"/>
+      <w:numFmt w:val="bullet"/>
+      <w:lvlText w:val=""/>
+      <w:lvlJc w:val="left"/>
+      <w:pPr>
+        <w:tabs>
+          <w:tab w:val="num" w:pos="6480"/>
+        </w:tabs>
+        <w:ind w:left="6480" w:hanging="360"/>
+      </w:pPr>
+      <w:rPr>
+        <w:rFonts w:ascii="Wingdings" w:hAnsi="Wingdings" w:hint="default"/>
+        <w:sz w:val="20"/>
+      </w:rPr>
+    </w:lvl>
+  </w:abstractNum>
+  <w:abstractNum w:abstractNumId="2" w15:restartNumberingAfterBreak="0">
     <w:nsid w:val="31CE60E0"/>
     <w:multiLevelType w:val="multilevel"/>
     <w:tmpl w:val="6D060F3A"/>
@@ -3562,7 +3775,305 @@
       </w:rPr>
     </w:lvl>
   </w:abstractNum>
-  <w:abstractNum w:abstractNumId="2" w15:restartNumberingAfterBreak="0">
+  <w:abstractNum w:abstractNumId="3" w15:restartNumberingAfterBreak="0">
+    <w:nsid w:val="33D70E3F"/>
+    <w:multiLevelType w:val="multilevel"/>
+    <w:tmpl w:val="5FB86F88"/>
+    <w:lvl w:ilvl="0">
+      <w:start w:val="1"/>
+      <w:numFmt w:val="bullet"/>
+      <w:lvlText w:val=""/>
+      <w:lvlJc w:val="left"/>
+      <w:pPr>
+        <w:tabs>
+          <w:tab w:val="num" w:pos="720"/>
+        </w:tabs>
+        <w:ind w:left="720" w:hanging="360"/>
+      </w:pPr>
+      <w:rPr>
+        <w:rFonts w:ascii="Symbol" w:hAnsi="Symbol" w:hint="default"/>
+        <w:sz w:val="20"/>
+      </w:rPr>
+    </w:lvl>
+    <w:lvl w:ilvl="1" w:tentative="1">
+      <w:start w:val="1"/>
+      <w:numFmt w:val="bullet"/>
+      <w:lvlText w:val="o"/>
+      <w:lvlJc w:val="left"/>
+      <w:pPr>
+        <w:tabs>
+          <w:tab w:val="num" w:pos="1440"/>
+        </w:tabs>
+        <w:ind w:left="1440" w:hanging="360"/>
+      </w:pPr>
+      <w:rPr>
+        <w:rFonts w:ascii="Courier New" w:hAnsi="Courier New" w:hint="default"/>
+        <w:sz w:val="20"/>
+      </w:rPr>
+    </w:lvl>
+    <w:lvl w:ilvl="2" w:tentative="1">
+      <w:start w:val="1"/>
+      <w:numFmt w:val="bullet"/>
+      <w:lvlText w:val=""/>
+      <w:lvlJc w:val="left"/>
+      <w:pPr>
+        <w:tabs>
+          <w:tab w:val="num" w:pos="2160"/>
+        </w:tabs>
+        <w:ind w:left="2160" w:hanging="360"/>
+      </w:pPr>
+      <w:rPr>
+        <w:rFonts w:ascii="Wingdings" w:hAnsi="Wingdings" w:hint="default"/>
+        <w:sz w:val="20"/>
+      </w:rPr>
+    </w:lvl>
+    <w:lvl w:ilvl="3" w:tentative="1">
+      <w:start w:val="1"/>
+      <w:numFmt w:val="bullet"/>
+      <w:lvlText w:val=""/>
+      <w:lvlJc w:val="left"/>
+      <w:pPr>
+        <w:tabs>
+          <w:tab w:val="num" w:pos="2880"/>
+        </w:tabs>
+        <w:ind w:left="2880" w:hanging="360"/>
+      </w:pPr>
+      <w:rPr>
+        <w:rFonts w:ascii="Wingdings" w:hAnsi="Wingdings" w:hint="default"/>
+        <w:sz w:val="20"/>
+      </w:rPr>
+    </w:lvl>
+    <w:lvl w:ilvl="4" w:tentative="1">
+      <w:start w:val="1"/>
+      <w:numFmt w:val="bullet"/>
+      <w:lvlText w:val=""/>
+      <w:lvlJc w:val="left"/>
+      <w:pPr>
+        <w:tabs>
+          <w:tab w:val="num" w:pos="3600"/>
+        </w:tabs>
+        <w:ind w:left="3600" w:hanging="360"/>
+      </w:pPr>
+      <w:rPr>
+        <w:rFonts w:ascii="Wingdings" w:hAnsi="Wingdings" w:hint="default"/>
+        <w:sz w:val="20"/>
+      </w:rPr>
+    </w:lvl>
+    <w:lvl w:ilvl="5" w:tentative="1">
+      <w:start w:val="1"/>
+      <w:numFmt w:val="bullet"/>
+      <w:lvlText w:val=""/>
+      <w:lvlJc w:val="left"/>
+      <w:pPr>
+        <w:tabs>
+          <w:tab w:val="num" w:pos="4320"/>
+        </w:tabs>
+        <w:ind w:left="4320" w:hanging="360"/>
+      </w:pPr>
+      <w:rPr>
+        <w:rFonts w:ascii="Wingdings" w:hAnsi="Wingdings" w:hint="default"/>
+        <w:sz w:val="20"/>
+      </w:rPr>
+    </w:lvl>
+    <w:lvl w:ilvl="6" w:tentative="1">
+      <w:start w:val="1"/>
+      <w:numFmt w:val="bullet"/>
+      <w:lvlText w:val=""/>
+      <w:lvlJc w:val="left"/>
+      <w:pPr>
+        <w:tabs>
+          <w:tab w:val="num" w:pos="5040"/>
+        </w:tabs>
+        <w:ind w:left="5040" w:hanging="360"/>
+      </w:pPr>
+      <w:rPr>
+        <w:rFonts w:ascii="Wingdings" w:hAnsi="Wingdings" w:hint="default"/>
+        <w:sz w:val="20"/>
+      </w:rPr>
+    </w:lvl>
+    <w:lvl w:ilvl="7" w:tentative="1">
+      <w:start w:val="1"/>
+      <w:numFmt w:val="bullet"/>
+      <w:lvlText w:val=""/>
+      <w:lvlJc w:val="left"/>
+      <w:pPr>
+        <w:tabs>
+          <w:tab w:val="num" w:pos="5760"/>
+        </w:tabs>
+        <w:ind w:left="5760" w:hanging="360"/>
+      </w:pPr>
+      <w:rPr>
+        <w:rFonts w:ascii="Wingdings" w:hAnsi="Wingdings" w:hint="default"/>
+        <w:sz w:val="20"/>
+      </w:rPr>
+    </w:lvl>
+    <w:lvl w:ilvl="8" w:tentative="1">
+      <w:start w:val="1"/>
+      <w:numFmt w:val="bullet"/>
+      <w:lvlText w:val=""/>
+      <w:lvlJc w:val="left"/>
+      <w:pPr>
+        <w:tabs>
+          <w:tab w:val="num" w:pos="6480"/>
+        </w:tabs>
+        <w:ind w:left="6480" w:hanging="360"/>
+      </w:pPr>
+      <w:rPr>
+        <w:rFonts w:ascii="Wingdings" w:hAnsi="Wingdings" w:hint="default"/>
+        <w:sz w:val="20"/>
+      </w:rPr>
+    </w:lvl>
+  </w:abstractNum>
+  <w:abstractNum w:abstractNumId="4" w15:restartNumberingAfterBreak="0">
+    <w:nsid w:val="3A593740"/>
+    <w:multiLevelType w:val="multilevel"/>
+    <w:tmpl w:val="88FA3F68"/>
+    <w:lvl w:ilvl="0">
+      <w:start w:val="1"/>
+      <w:numFmt w:val="bullet"/>
+      <w:lvlText w:val=""/>
+      <w:lvlJc w:val="left"/>
+      <w:pPr>
+        <w:tabs>
+          <w:tab w:val="num" w:pos="720"/>
+        </w:tabs>
+        <w:ind w:left="720" w:hanging="360"/>
+      </w:pPr>
+      <w:rPr>
+        <w:rFonts w:ascii="Symbol" w:hAnsi="Symbol" w:hint="default"/>
+        <w:sz w:val="20"/>
+      </w:rPr>
+    </w:lvl>
+    <w:lvl w:ilvl="1" w:tentative="1">
+      <w:start w:val="1"/>
+      <w:numFmt w:val="bullet"/>
+      <w:lvlText w:val="o"/>
+      <w:lvlJc w:val="left"/>
+      <w:pPr>
+        <w:tabs>
+          <w:tab w:val="num" w:pos="1440"/>
+        </w:tabs>
+        <w:ind w:left="1440" w:hanging="360"/>
+      </w:pPr>
+      <w:rPr>
+        <w:rFonts w:ascii="Courier New" w:hAnsi="Courier New" w:hint="default"/>
+        <w:sz w:val="20"/>
+      </w:rPr>
+    </w:lvl>
+    <w:lvl w:ilvl="2" w:tentative="1">
+      <w:start w:val="1"/>
+      <w:numFmt w:val="bullet"/>
+      <w:lvlText w:val=""/>
+      <w:lvlJc w:val="left"/>
+      <w:pPr>
+        <w:tabs>
+          <w:tab w:val="num" w:pos="2160"/>
+        </w:tabs>
+        <w:ind w:left="2160" w:hanging="360"/>
+      </w:pPr>
+      <w:rPr>
+        <w:rFonts w:ascii="Wingdings" w:hAnsi="Wingdings" w:hint="default"/>
+        <w:sz w:val="20"/>
+      </w:rPr>
+    </w:lvl>
+    <w:lvl w:ilvl="3" w:tentative="1">
+      <w:start w:val="1"/>
+      <w:numFmt w:val="bullet"/>
+      <w:lvlText w:val=""/>
+      <w:lvlJc w:val="left"/>
+      <w:pPr>
+        <w:tabs>
+          <w:tab w:val="num" w:pos="2880"/>
+        </w:tabs>
+        <w:ind w:left="2880" w:hanging="360"/>
+      </w:pPr>
+      <w:rPr>
+        <w:rFonts w:ascii="Wingdings" w:hAnsi="Wingdings" w:hint="default"/>
+        <w:sz w:val="20"/>
+      </w:rPr>
+    </w:lvl>
+    <w:lvl w:ilvl="4" w:tentative="1">
+      <w:start w:val="1"/>
+      <w:numFmt w:val="bullet"/>
+      <w:lvlText w:val=""/>
+      <w:lvlJc w:val="left"/>
+      <w:pPr>
+        <w:tabs>
+          <w:tab w:val="num" w:pos="3600"/>
+        </w:tabs>
+        <w:ind w:left="3600" w:hanging="360"/>
+      </w:pPr>
+      <w:rPr>
+        <w:rFonts w:ascii="Wingdings" w:hAnsi="Wingdings" w:hint="default"/>
+        <w:sz w:val="20"/>
+      </w:rPr>
+    </w:lvl>
+    <w:lvl w:ilvl="5" w:tentative="1">
+      <w:start w:val="1"/>
+      <w:numFmt w:val="bullet"/>
+      <w:lvlText w:val=""/>
+      <w:lvlJc w:val="left"/>
+      <w:pPr>
+        <w:tabs>
+          <w:tab w:val="num" w:pos="4320"/>
+        </w:tabs>
+        <w:ind w:left="4320" w:hanging="360"/>
+      </w:pPr>
+      <w:rPr>
+        <w:rFonts w:ascii="Wingdings" w:hAnsi="Wingdings" w:hint="default"/>
+        <w:sz w:val="20"/>
+      </w:rPr>
+    </w:lvl>
+    <w:lvl w:ilvl="6" w:tentative="1">
+      <w:start w:val="1"/>
+      <w:numFmt w:val="bullet"/>
+      <w:lvlText w:val=""/>
+      <w:lvlJc w:val="left"/>
+      <w:pPr>
+        <w:tabs>
+          <w:tab w:val="num" w:pos="5040"/>
+        </w:tabs>
+        <w:ind w:left="5040" w:hanging="360"/>
+      </w:pPr>
+      <w:rPr>
+        <w:rFonts w:ascii="Wingdings" w:hAnsi="Wingdings" w:hint="default"/>
+        <w:sz w:val="20"/>
+      </w:rPr>
+    </w:lvl>
+    <w:lvl w:ilvl="7" w:tentative="1">
+      <w:start w:val="1"/>
+      <w:numFmt w:val="bullet"/>
+      <w:lvlText w:val=""/>
+      <w:lvlJc w:val="left"/>
+      <w:pPr>
+        <w:tabs>
+          <w:tab w:val="num" w:pos="5760"/>
+        </w:tabs>
+        <w:ind w:left="5760" w:hanging="360"/>
+      </w:pPr>
+      <w:rPr>
+        <w:rFonts w:ascii="Wingdings" w:hAnsi="Wingdings" w:hint="default"/>
+        <w:sz w:val="20"/>
+      </w:rPr>
+    </w:lvl>
+    <w:lvl w:ilvl="8" w:tentative="1">
+      <w:start w:val="1"/>
+      <w:numFmt w:val="bullet"/>
+      <w:lvlText w:val=""/>
+      <w:lvlJc w:val="left"/>
+      <w:pPr>
+        <w:tabs>
+          <w:tab w:val="num" w:pos="6480"/>
+        </w:tabs>
+        <w:ind w:left="6480" w:hanging="360"/>
+      </w:pPr>
+      <w:rPr>
+        <w:rFonts w:ascii="Wingdings" w:hAnsi="Wingdings" w:hint="default"/>
+        <w:sz w:val="20"/>
+      </w:rPr>
+    </w:lvl>
+  </w:abstractNum>
+  <w:abstractNum w:abstractNumId="5" w15:restartNumberingAfterBreak="0">
     <w:nsid w:val="411036C9"/>
     <w:multiLevelType w:val="multilevel"/>
     <w:tmpl w:val="F1389E40"/>
@@ -3679,7 +4190,7 @@
       </w:pPr>
     </w:lvl>
   </w:abstractNum>
-  <w:abstractNum w:abstractNumId="3" w15:restartNumberingAfterBreak="0">
+  <w:abstractNum w:abstractNumId="6" w15:restartNumberingAfterBreak="0">
     <w:nsid w:val="54127662"/>
     <w:multiLevelType w:val="multilevel"/>
     <w:tmpl w:val="A6FEE3CC"/>
@@ -3828,7 +4339,156 @@
       </w:rPr>
     </w:lvl>
   </w:abstractNum>
-  <w:abstractNum w:abstractNumId="4" w15:restartNumberingAfterBreak="0">
+  <w:abstractNum w:abstractNumId="7" w15:restartNumberingAfterBreak="0">
+    <w:nsid w:val="64C05BCB"/>
+    <w:multiLevelType w:val="multilevel"/>
+    <w:tmpl w:val="85EE83AE"/>
+    <w:lvl w:ilvl="0">
+      <w:start w:val="1"/>
+      <w:numFmt w:val="bullet"/>
+      <w:lvlText w:val=""/>
+      <w:lvlJc w:val="left"/>
+      <w:pPr>
+        <w:tabs>
+          <w:tab w:val="num" w:pos="720"/>
+        </w:tabs>
+        <w:ind w:left="720" w:hanging="360"/>
+      </w:pPr>
+      <w:rPr>
+        <w:rFonts w:ascii="Symbol" w:hAnsi="Symbol" w:hint="default"/>
+        <w:sz w:val="20"/>
+      </w:rPr>
+    </w:lvl>
+    <w:lvl w:ilvl="1" w:tentative="1">
+      <w:start w:val="1"/>
+      <w:numFmt w:val="bullet"/>
+      <w:lvlText w:val="o"/>
+      <w:lvlJc w:val="left"/>
+      <w:pPr>
+        <w:tabs>
+          <w:tab w:val="num" w:pos="1440"/>
+        </w:tabs>
+        <w:ind w:left="1440" w:hanging="360"/>
+      </w:pPr>
+      <w:rPr>
+        <w:rFonts w:ascii="Courier New" w:hAnsi="Courier New" w:hint="default"/>
+        <w:sz w:val="20"/>
+      </w:rPr>
+    </w:lvl>
+    <w:lvl w:ilvl="2" w:tentative="1">
+      <w:start w:val="1"/>
+      <w:numFmt w:val="bullet"/>
+      <w:lvlText w:val=""/>
+      <w:lvlJc w:val="left"/>
+      <w:pPr>
+        <w:tabs>
+          <w:tab w:val="num" w:pos="2160"/>
+        </w:tabs>
+        <w:ind w:left="2160" w:hanging="360"/>
+      </w:pPr>
+      <w:rPr>
+        <w:rFonts w:ascii="Wingdings" w:hAnsi="Wingdings" w:hint="default"/>
+        <w:sz w:val="20"/>
+      </w:rPr>
+    </w:lvl>
+    <w:lvl w:ilvl="3" w:tentative="1">
+      <w:start w:val="1"/>
+      <w:numFmt w:val="bullet"/>
+      <w:lvlText w:val=""/>
+      <w:lvlJc w:val="left"/>
+      <w:pPr>
+        <w:tabs>
+          <w:tab w:val="num" w:pos="2880"/>
+        </w:tabs>
+        <w:ind w:left="2880" w:hanging="360"/>
+      </w:pPr>
+      <w:rPr>
+        <w:rFonts w:ascii="Wingdings" w:hAnsi="Wingdings" w:hint="default"/>
+        <w:sz w:val="20"/>
+      </w:rPr>
+    </w:lvl>
+    <w:lvl w:ilvl="4" w:tentative="1">
+      <w:start w:val="1"/>
+      <w:numFmt w:val="bullet"/>
+      <w:lvlText w:val=""/>
+      <w:lvlJc w:val="left"/>
+      <w:pPr>
+        <w:tabs>
+          <w:tab w:val="num" w:pos="3600"/>
+        </w:tabs>
+        <w:ind w:left="3600" w:hanging="360"/>
+      </w:pPr>
+      <w:rPr>
+        <w:rFonts w:ascii="Wingdings" w:hAnsi="Wingdings" w:hint="default"/>
+        <w:sz w:val="20"/>
+      </w:rPr>
+    </w:lvl>
+    <w:lvl w:ilvl="5" w:tentative="1">
+      <w:start w:val="1"/>
+      <w:numFmt w:val="bullet"/>
+      <w:lvlText w:val=""/>
+      <w:lvlJc w:val="left"/>
+      <w:pPr>
+        <w:tabs>
+          <w:tab w:val="num" w:pos="4320"/>
+        </w:tabs>
+        <w:ind w:left="4320" w:hanging="360"/>
+      </w:pPr>
+      <w:rPr>
+        <w:rFonts w:ascii="Wingdings" w:hAnsi="Wingdings" w:hint="default"/>
+        <w:sz w:val="20"/>
+      </w:rPr>
+    </w:lvl>
+    <w:lvl w:ilvl="6" w:tentative="1">
+      <w:start w:val="1"/>
+      <w:numFmt w:val="bullet"/>
+      <w:lvlText w:val=""/>
+      <w:lvlJc w:val="left"/>
+      <w:pPr>
+        <w:tabs>
+          <w:tab w:val="num" w:pos="5040"/>
+        </w:tabs>
+        <w:ind w:left="5040" w:hanging="360"/>
+      </w:pPr>
+      <w:rPr>
+        <w:rFonts w:ascii="Wingdings" w:hAnsi="Wingdings" w:hint="default"/>
+        <w:sz w:val="20"/>
+      </w:rPr>
+    </w:lvl>
+    <w:lvl w:ilvl="7" w:tentative="1">
+      <w:start w:val="1"/>
+      <w:numFmt w:val="bullet"/>
+      <w:lvlText w:val=""/>
+      <w:lvlJc w:val="left"/>
+      <w:pPr>
+        <w:tabs>
+          <w:tab w:val="num" w:pos="5760"/>
+        </w:tabs>
+        <w:ind w:left="5760" w:hanging="360"/>
+      </w:pPr>
+      <w:rPr>
+        <w:rFonts w:ascii="Wingdings" w:hAnsi="Wingdings" w:hint="default"/>
+        <w:sz w:val="20"/>
+      </w:rPr>
+    </w:lvl>
+    <w:lvl w:ilvl="8" w:tentative="1">
+      <w:start w:val="1"/>
+      <w:numFmt w:val="bullet"/>
+      <w:lvlText w:val=""/>
+      <w:lvlJc w:val="left"/>
+      <w:pPr>
+        <w:tabs>
+          <w:tab w:val="num" w:pos="6480"/>
+        </w:tabs>
+        <w:ind w:left="6480" w:hanging="360"/>
+      </w:pPr>
+      <w:rPr>
+        <w:rFonts w:ascii="Wingdings" w:hAnsi="Wingdings" w:hint="default"/>
+        <w:sz w:val="20"/>
+      </w:rPr>
+    </w:lvl>
+  </w:abstractNum>
+  <w:abstractNum w:abstractNumId="8" w15:restartNumberingAfterBreak="0">
     <w:nsid w:val="65843E22"/>
     <w:multiLevelType w:val="multilevel"/>
     <w:tmpl w:val="C1429616"/>
@@ -3941,7 +4601,7 @@
       </w:pPr>
     </w:lvl>
   </w:abstractNum>
-  <w:abstractNum w:abstractNumId="5" w15:restartNumberingAfterBreak="0">
+  <w:abstractNum w:abstractNumId="9" w15:restartNumberingAfterBreak="0">
     <w:nsid w:val="680D7BC7"/>
     <w:multiLevelType w:val="multilevel"/>
     <w:tmpl w:val="B28C50F4"/>
@@ -4090,7 +4750,7 @@
       </w:rPr>
     </w:lvl>
   </w:abstractNum>
-  <w:abstractNum w:abstractNumId="6" w15:restartNumberingAfterBreak="0">
+  <w:abstractNum w:abstractNumId="10" w15:restartNumberingAfterBreak="0">
     <w:nsid w:val="7836143F"/>
     <w:multiLevelType w:val="multilevel"/>
     <w:tmpl w:val="B0B6B508"/>
@@ -4207,17 +4867,166 @@
       </w:pPr>
     </w:lvl>
   </w:abstractNum>
+  <w:abstractNum w:abstractNumId="11" w15:restartNumberingAfterBreak="0">
+    <w:nsid w:val="7E86283E"/>
+    <w:multiLevelType w:val="multilevel"/>
+    <w:tmpl w:val="1660CB8C"/>
+    <w:lvl w:ilvl="0">
+      <w:start w:val="1"/>
+      <w:numFmt w:val="bullet"/>
+      <w:lvlText w:val=""/>
+      <w:lvlJc w:val="left"/>
+      <w:pPr>
+        <w:tabs>
+          <w:tab w:val="num" w:pos="720"/>
+        </w:tabs>
+        <w:ind w:left="720" w:hanging="360"/>
+      </w:pPr>
+      <w:rPr>
+        <w:rFonts w:ascii="Symbol" w:hAnsi="Symbol" w:hint="default"/>
+        <w:sz w:val="20"/>
+      </w:rPr>
+    </w:lvl>
+    <w:lvl w:ilvl="1" w:tentative="1">
+      <w:start w:val="1"/>
+      <w:numFmt w:val="bullet"/>
+      <w:lvlText w:val="o"/>
+      <w:lvlJc w:val="left"/>
+      <w:pPr>
+        <w:tabs>
+          <w:tab w:val="num" w:pos="1440"/>
+        </w:tabs>
+        <w:ind w:left="1440" w:hanging="360"/>
+      </w:pPr>
+      <w:rPr>
+        <w:rFonts w:ascii="Courier New" w:hAnsi="Courier New" w:hint="default"/>
+        <w:sz w:val="20"/>
+      </w:rPr>
+    </w:lvl>
+    <w:lvl w:ilvl="2" w:tentative="1">
+      <w:start w:val="1"/>
+      <w:numFmt w:val="bullet"/>
+      <w:lvlText w:val=""/>
+      <w:lvlJc w:val="left"/>
+      <w:pPr>
+        <w:tabs>
+          <w:tab w:val="num" w:pos="2160"/>
+        </w:tabs>
+        <w:ind w:left="2160" w:hanging="360"/>
+      </w:pPr>
+      <w:rPr>
+        <w:rFonts w:ascii="Wingdings" w:hAnsi="Wingdings" w:hint="default"/>
+        <w:sz w:val="20"/>
+      </w:rPr>
+    </w:lvl>
+    <w:lvl w:ilvl="3" w:tentative="1">
+      <w:start w:val="1"/>
+      <w:numFmt w:val="bullet"/>
+      <w:lvlText w:val=""/>
+      <w:lvlJc w:val="left"/>
+      <w:pPr>
+        <w:tabs>
+          <w:tab w:val="num" w:pos="2880"/>
+        </w:tabs>
+        <w:ind w:left="2880" w:hanging="360"/>
+      </w:pPr>
+      <w:rPr>
+        <w:rFonts w:ascii="Wingdings" w:hAnsi="Wingdings" w:hint="default"/>
+        <w:sz w:val="20"/>
+      </w:rPr>
+    </w:lvl>
+    <w:lvl w:ilvl="4" w:tentative="1">
+      <w:start w:val="1"/>
+      <w:numFmt w:val="bullet"/>
+      <w:lvlText w:val=""/>
+      <w:lvlJc w:val="left"/>
+      <w:pPr>
+        <w:tabs>
+          <w:tab w:val="num" w:pos="3600"/>
+        </w:tabs>
+        <w:ind w:left="3600" w:hanging="360"/>
+      </w:pPr>
+      <w:rPr>
+        <w:rFonts w:ascii="Wingdings" w:hAnsi="Wingdings" w:hint="default"/>
+        <w:sz w:val="20"/>
+      </w:rPr>
+    </w:lvl>
+    <w:lvl w:ilvl="5" w:tentative="1">
+      <w:start w:val="1"/>
+      <w:numFmt w:val="bullet"/>
+      <w:lvlText w:val=""/>
+      <w:lvlJc w:val="left"/>
+      <w:pPr>
+        <w:tabs>
+          <w:tab w:val="num" w:pos="4320"/>
+        </w:tabs>
+        <w:ind w:left="4320" w:hanging="360"/>
+      </w:pPr>
+      <w:rPr>
+        <w:rFonts w:ascii="Wingdings" w:hAnsi="Wingdings" w:hint="default"/>
+        <w:sz w:val="20"/>
+      </w:rPr>
+    </w:lvl>
+    <w:lvl w:ilvl="6" w:tentative="1">
+      <w:start w:val="1"/>
+      <w:numFmt w:val="bullet"/>
+      <w:lvlText w:val=""/>
+      <w:lvlJc w:val="left"/>
+      <w:pPr>
+        <w:tabs>
+          <w:tab w:val="num" w:pos="5040"/>
+        </w:tabs>
+        <w:ind w:left="5040" w:hanging="360"/>
+      </w:pPr>
+      <w:rPr>
+        <w:rFonts w:ascii="Wingdings" w:hAnsi="Wingdings" w:hint="default"/>
+        <w:sz w:val="20"/>
+      </w:rPr>
+    </w:lvl>
+    <w:lvl w:ilvl="7" w:tentative="1">
+      <w:start w:val="1"/>
+      <w:numFmt w:val="bullet"/>
+      <w:lvlText w:val=""/>
+      <w:lvlJc w:val="left"/>
+      <w:pPr>
+        <w:tabs>
+          <w:tab w:val="num" w:pos="5760"/>
+        </w:tabs>
+        <w:ind w:left="5760" w:hanging="360"/>
+      </w:pPr>
+      <w:rPr>
+        <w:rFonts w:ascii="Wingdings" w:hAnsi="Wingdings" w:hint="default"/>
+        <w:sz w:val="20"/>
+      </w:rPr>
+    </w:lvl>
+    <w:lvl w:ilvl="8" w:tentative="1">
+      <w:start w:val="1"/>
+      <w:numFmt w:val="bullet"/>
+      <w:lvlText w:val=""/>
+      <w:lvlJc w:val="left"/>
+      <w:pPr>
+        <w:tabs>
+          <w:tab w:val="num" w:pos="6480"/>
+        </w:tabs>
+        <w:ind w:left="6480" w:hanging="360"/>
+      </w:pPr>
+      <w:rPr>
+        <w:rFonts w:ascii="Wingdings" w:hAnsi="Wingdings" w:hint="default"/>
+        <w:sz w:val="20"/>
+      </w:rPr>
+    </w:lvl>
+  </w:abstractNum>
   <w:num w:numId="1" w16cid:durableId="1250774126">
-    <w:abstractNumId w:val="2"/>
+    <w:abstractNumId w:val="5"/>
   </w:num>
   <w:num w:numId="2" w16cid:durableId="222720830">
-    <w:abstractNumId w:val="5"/>
+    <w:abstractNumId w:val="9"/>
   </w:num>
   <w:num w:numId="3" w16cid:durableId="583539851">
-    <w:abstractNumId w:val="4"/>
+    <w:abstractNumId w:val="8"/>
   </w:num>
   <w:num w:numId="4" w16cid:durableId="1297564946">
-    <w:abstractNumId w:val="1"/>
+    <w:abstractNumId w:val="2"/>
   </w:num>
   <w:num w:numId="5" w16cid:durableId="1864898645">
     <w:abstractNumId w:val="0"/>
@@ -4233,10 +5042,25 @@
     </w:lvlOverride>
   </w:num>
   <w:num w:numId="7" w16cid:durableId="1325085975">
-    <w:abstractNumId w:val="3"/>
+    <w:abstractNumId w:val="6"/>
   </w:num>
   <w:num w:numId="8" w16cid:durableId="1449546442">
-    <w:abstractNumId w:val="6"/>
+    <w:abstractNumId w:val="10"/>
+  </w:num>
+  <w:num w:numId="9" w16cid:durableId="1288389235">
+    <w:abstractNumId w:val="1"/>
+  </w:num>
+  <w:num w:numId="10" w16cid:durableId="772634339">
+    <w:abstractNumId w:val="11"/>
+  </w:num>
+  <w:num w:numId="11" w16cid:durableId="1804153247">
+    <w:abstractNumId w:val="4"/>
+  </w:num>
+  <w:num w:numId="12" w16cid:durableId="108553016">
+    <w:abstractNumId w:val="7"/>
+  </w:num>
+  <w:num w:numId="13" w16cid:durableId="537208620">
+    <w:abstractNumId w:val="3"/>
   </w:num>
 </w:numbering>
 </file>
